--- a/person/杨柳鑫/用户故事.docx
+++ b/person/杨柳鑫/用户故事.docx
@@ -20,11 +20,6 @@
             <w:tcW w:w="704" w:type="dxa"/>
           </w:tcPr>
           <w:p>
-            <w:pPr>
-              <w:rPr>
-                <w:rFonts w:hint="eastAsia"/>
-              </w:rPr>
-            </w:pPr>
             <w:r>
               <w:rPr>
                 <w:rFonts w:hint="eastAsia"/>
@@ -94,11 +89,6 @@
             <w:tcW w:w="704" w:type="dxa"/>
           </w:tcPr>
           <w:p>
-            <w:pPr>
-              <w:rPr>
-                <w:rFonts w:hint="eastAsia"/>
-              </w:rPr>
-            </w:pPr>
             <w:r>
               <w:rPr>
                 <w:rFonts w:hint="eastAsia"/>
@@ -112,11 +102,6 @@
             <w:tcW w:w="2066" w:type="dxa"/>
           </w:tcPr>
           <w:p>
-            <w:pPr>
-              <w:rPr>
-                <w:rFonts w:hint="eastAsia"/>
-              </w:rPr>
-            </w:pPr>
             <w:r>
               <w:rPr>
                 <w:rFonts w:hint="eastAsia"/>
@@ -142,11 +127,6 @@
             <w:tcW w:w="1903" w:type="dxa"/>
           </w:tcPr>
           <w:p>
-            <w:pPr>
-              <w:rPr>
-                <w:rFonts w:hint="eastAsia"/>
-              </w:rPr>
-            </w:pPr>
             <w:r>
               <w:rPr>
                 <w:rFonts w:hint="eastAsia"/>
@@ -166,11 +146,15 @@
             <w:tcW w:w="2268" w:type="dxa"/>
           </w:tcPr>
           <w:p>
-            <w:pPr>
-              <w:rPr>
-                <w:rFonts w:hint="eastAsia"/>
-              </w:rPr>
-            </w:pPr>
+            <w:r>
+              <w:t>1</w:t>
+            </w:r>
+            <w:r>
+              <w:rPr>
+                <w:rFonts w:hint="eastAsia"/>
+              </w:rPr>
+              <w:t>人</w:t>
+            </w:r>
             <w:r>
               <w:t>1</w:t>
             </w:r>
@@ -189,11 +173,6 @@
             <w:tcW w:w="704" w:type="dxa"/>
           </w:tcPr>
           <w:p>
-            <w:pPr>
-              <w:rPr>
-                <w:rFonts w:hint="eastAsia"/>
-              </w:rPr>
-            </w:pPr>
             <w:r>
               <w:rPr>
                 <w:rFonts w:hint="eastAsia"/>
@@ -207,64 +186,11 @@
             <w:tcW w:w="2066" w:type="dxa"/>
           </w:tcPr>
           <w:p>
-            <w:pPr>
-              <w:rPr>
-                <w:rFonts w:hint="eastAsia"/>
-              </w:rPr>
-            </w:pPr>
-            <w:r>
-              <w:rPr>
-                <w:rFonts w:hint="eastAsia"/>
-              </w:rPr>
-              <w:t>作为该软件的客户，我需要</w:t>
-            </w:r>
-            <w:r>
-              <w:rPr>
-                <w:rFonts w:hint="eastAsia"/>
-              </w:rPr>
-              <w:t>查看</w:t>
-            </w:r>
-            <w:r>
-              <w:rPr>
-                <w:rFonts w:hint="eastAsia"/>
-              </w:rPr>
-              <w:t>错题</w:t>
-            </w:r>
-            <w:r>
-              <w:rPr>
-                <w:rFonts w:hint="eastAsia"/>
-              </w:rPr>
-              <w:t>的</w:t>
-            </w:r>
-            <w:r>
-              <w:rPr>
-                <w:rFonts w:hint="eastAsia"/>
-              </w:rPr>
-              <w:t>功能，带来随时</w:t>
-            </w:r>
-            <w:r>
-              <w:rPr>
-                <w:rFonts w:hint="eastAsia"/>
-              </w:rPr>
-              <w:t>复习</w:t>
-            </w:r>
-            <w:r>
-              <w:rPr>
-                <w:rFonts w:hint="eastAsia"/>
-              </w:rPr>
-              <w:t>错题</w:t>
-            </w:r>
-            <w:r>
-              <w:rPr>
-                <w:rFonts w:hint="eastAsia"/>
-              </w:rPr>
-              <w:t>，提高学习成绩</w:t>
-            </w:r>
-            <w:r>
-              <w:rPr>
-                <w:rFonts w:hint="eastAsia"/>
-              </w:rPr>
-              <w:t>的好处</w:t>
+            <w:r>
+              <w:rPr>
+                <w:rFonts w:hint="eastAsia"/>
+              </w:rPr>
+              <w:t>作为该软件的客户，我需要查看错题的功能，带来随时复习错题，提高学习成绩的好处</w:t>
             </w:r>
           </w:p>
         </w:tc>
@@ -273,11 +199,6 @@
             <w:tcW w:w="1903" w:type="dxa"/>
           </w:tcPr>
           <w:p>
-            <w:pPr>
-              <w:rPr>
-                <w:rFonts w:hint="eastAsia"/>
-              </w:rPr>
-            </w:pPr>
             <w:r>
               <w:rPr>
                 <w:rFonts w:hint="eastAsia"/>
@@ -292,9 +213,15 @@
           </w:tcPr>
           <w:p>
             <w:r>
-              <w:rPr>
-                <w:rFonts w:hint="eastAsia"/>
-              </w:rPr>
+              <w:t>1</w:t>
+            </w:r>
+            <w:r>
+              <w:rPr>
+                <w:rFonts w:hint="eastAsia"/>
+              </w:rPr>
+              <w:t>人</w:t>
+            </w:r>
+            <w:r>
               <w:t>1</w:t>
             </w:r>
             <w:r>
@@ -312,11 +239,6 @@
             <w:tcW w:w="704" w:type="dxa"/>
           </w:tcPr>
           <w:p>
-            <w:pPr>
-              <w:rPr>
-                <w:rFonts w:hint="eastAsia"/>
-              </w:rPr>
-            </w:pPr>
             <w:r>
               <w:rPr>
                 <w:rFonts w:hint="eastAsia"/>
@@ -330,40 +252,11 @@
             <w:tcW w:w="2066" w:type="dxa"/>
           </w:tcPr>
           <w:p>
-            <w:pPr>
-              <w:rPr>
-                <w:rFonts w:hint="eastAsia"/>
-              </w:rPr>
-            </w:pPr>
-            <w:r>
-              <w:rPr>
-                <w:rFonts w:hint="eastAsia"/>
-              </w:rPr>
-              <w:t>作为该软件的客户，我需要</w:t>
-            </w:r>
-            <w:r>
-              <w:rPr>
-                <w:rFonts w:hint="eastAsia"/>
-              </w:rPr>
-              <w:t>根据标签能够查找错题的</w:t>
-            </w:r>
-            <w:r>
-              <w:rPr>
-                <w:rFonts w:hint="eastAsia"/>
-              </w:rPr>
-              <w:t>功能，带来</w:t>
-            </w:r>
-            <w:r>
-              <w:rPr>
-                <w:rFonts w:hint="eastAsia"/>
-              </w:rPr>
-              <w:t>精准查询到想要看的错题</w:t>
-            </w:r>
-            <w:r>
-              <w:rPr>
-                <w:rFonts w:hint="eastAsia"/>
-              </w:rPr>
-              <w:t>的好处</w:t>
+            <w:r>
+              <w:rPr>
+                <w:rFonts w:hint="eastAsia"/>
+              </w:rPr>
+              <w:t>作为该软件的客户，我需要根据标签能够查找错题的功能，带来精准查询到想要看的错题的好处</w:t>
             </w:r>
           </w:p>
         </w:tc>
@@ -372,11 +265,6 @@
             <w:tcW w:w="1903" w:type="dxa"/>
           </w:tcPr>
           <w:p>
-            <w:pPr>
-              <w:rPr>
-                <w:rFonts w:hint="eastAsia"/>
-              </w:rPr>
-            </w:pPr>
             <w:r>
               <w:rPr>
                 <w:rFonts w:hint="eastAsia"/>
@@ -390,6 +278,15 @@
             <w:tcW w:w="2268" w:type="dxa"/>
           </w:tcPr>
           <w:p>
+            <w:r>
+              <w:t>1</w:t>
+            </w:r>
+            <w:r>
+              <w:rPr>
+                <w:rFonts w:hint="eastAsia"/>
+              </w:rPr>
+              <w:t>人</w:t>
+            </w:r>
             <w:r>
               <w:t>1</w:t>
             </w:r>
@@ -408,11 +305,6 @@
             <w:tcW w:w="704" w:type="dxa"/>
           </w:tcPr>
           <w:p>
-            <w:pPr>
-              <w:rPr>
-                <w:rFonts w:hint="eastAsia"/>
-              </w:rPr>
-            </w:pPr>
             <w:r>
               <w:rPr>
                 <w:rFonts w:hint="eastAsia"/>
@@ -426,40 +318,11 @@
             <w:tcW w:w="2066" w:type="dxa"/>
           </w:tcPr>
           <w:p>
-            <w:pPr>
-              <w:rPr>
-                <w:rFonts w:hint="eastAsia"/>
-              </w:rPr>
-            </w:pPr>
-            <w:r>
-              <w:rPr>
-                <w:rFonts w:hint="eastAsia"/>
-              </w:rPr>
-              <w:t>作为该软件的客户，我需要</w:t>
-            </w:r>
-            <w:r>
-              <w:rPr>
-                <w:rFonts w:hint="eastAsia"/>
-              </w:rPr>
-              <w:t>错题重做的</w:t>
-            </w:r>
-            <w:r>
-              <w:rPr>
-                <w:rFonts w:hint="eastAsia"/>
-              </w:rPr>
-              <w:t>功能，带来</w:t>
-            </w:r>
-            <w:r>
-              <w:rPr>
-                <w:rFonts w:hint="eastAsia"/>
-              </w:rPr>
-              <w:t>复习巩固错题，提高成绩的</w:t>
-            </w:r>
-            <w:r>
-              <w:rPr>
-                <w:rFonts w:hint="eastAsia"/>
-              </w:rPr>
-              <w:t>好处</w:t>
+            <w:r>
+              <w:rPr>
+                <w:rFonts w:hint="eastAsia"/>
+              </w:rPr>
+              <w:t>作为该软件的客户，我需要错题重做的功能，带来复习巩固错题，提高成绩的好处</w:t>
             </w:r>
           </w:p>
         </w:tc>
@@ -468,11 +331,6 @@
             <w:tcW w:w="1903" w:type="dxa"/>
           </w:tcPr>
           <w:p>
-            <w:pPr>
-              <w:rPr>
-                <w:rFonts w:hint="eastAsia"/>
-              </w:rPr>
-            </w:pPr>
             <w:r>
               <w:rPr>
                 <w:rFonts w:hint="eastAsia"/>
@@ -486,6 +344,15 @@
             <w:tcW w:w="2268" w:type="dxa"/>
           </w:tcPr>
           <w:p>
+            <w:r>
+              <w:t>1</w:t>
+            </w:r>
+            <w:r>
+              <w:rPr>
+                <w:rFonts w:hint="eastAsia"/>
+              </w:rPr>
+              <w:t>人</w:t>
+            </w:r>
             <w:r>
               <w:t>1</w:t>
             </w:r>
@@ -504,11 +371,6 @@
             <w:tcW w:w="704" w:type="dxa"/>
           </w:tcPr>
           <w:p>
-            <w:pPr>
-              <w:rPr>
-                <w:rFonts w:hint="eastAsia"/>
-              </w:rPr>
-            </w:pPr>
             <w:r>
               <w:rPr>
                 <w:rFonts w:hint="eastAsia"/>
@@ -522,40 +384,11 @@
             <w:tcW w:w="2066" w:type="dxa"/>
           </w:tcPr>
           <w:p>
-            <w:pPr>
-              <w:rPr>
-                <w:rFonts w:hint="eastAsia"/>
-              </w:rPr>
-            </w:pPr>
-            <w:r>
-              <w:rPr>
-                <w:rFonts w:hint="eastAsia"/>
-              </w:rPr>
-              <w:t>作为该软件的客户，我需要</w:t>
-            </w:r>
-            <w:r>
-              <w:rPr>
-                <w:rFonts w:hint="eastAsia"/>
-              </w:rPr>
-              <w:t>错题重做后答案校对的</w:t>
-            </w:r>
-            <w:r>
-              <w:rPr>
-                <w:rFonts w:hint="eastAsia"/>
-              </w:rPr>
-              <w:t>功能，带来</w:t>
-            </w:r>
-            <w:r>
-              <w:rPr>
-                <w:rFonts w:hint="eastAsia"/>
-              </w:rPr>
-              <w:t>可以清楚了解对当次做的错题掌握程度的</w:t>
-            </w:r>
-            <w:r>
-              <w:rPr>
-                <w:rFonts w:hint="eastAsia"/>
-              </w:rPr>
-              <w:t>好处</w:t>
+            <w:r>
+              <w:rPr>
+                <w:rFonts w:hint="eastAsia"/>
+              </w:rPr>
+              <w:t>作为该软件的客户，我需要错题重做后答案校对的功能，带来可以清楚了解对当次做的错题掌握程度的好处</w:t>
             </w:r>
           </w:p>
         </w:tc>
@@ -564,11 +397,6 @@
             <w:tcW w:w="1903" w:type="dxa"/>
           </w:tcPr>
           <w:p>
-            <w:pPr>
-              <w:rPr>
-                <w:rFonts w:hint="eastAsia"/>
-              </w:rPr>
-            </w:pPr>
             <w:r>
               <w:rPr>
                 <w:rFonts w:hint="eastAsia"/>
@@ -582,6 +410,15 @@
             <w:tcW w:w="2268" w:type="dxa"/>
           </w:tcPr>
           <w:p>
+            <w:r>
+              <w:t>1</w:t>
+            </w:r>
+            <w:r>
+              <w:rPr>
+                <w:rFonts w:hint="eastAsia"/>
+              </w:rPr>
+              <w:t>人</w:t>
+            </w:r>
             <w:r>
               <w:t>1</w:t>
             </w:r>
@@ -600,11 +437,6 @@
             <w:tcW w:w="704" w:type="dxa"/>
           </w:tcPr>
           <w:p>
-            <w:pPr>
-              <w:rPr>
-                <w:rFonts w:hint="eastAsia"/>
-              </w:rPr>
-            </w:pPr>
             <w:r>
               <w:rPr>
                 <w:rFonts w:hint="eastAsia"/>
@@ -618,46 +450,11 @@
             <w:tcW w:w="2066" w:type="dxa"/>
           </w:tcPr>
           <w:p>
-            <w:pPr>
-              <w:rPr>
-                <w:rFonts w:hint="eastAsia"/>
-              </w:rPr>
-            </w:pPr>
-            <w:r>
-              <w:rPr>
-                <w:rFonts w:hint="eastAsia"/>
-              </w:rPr>
-              <w:t>作为该软件的客户，我需要</w:t>
-            </w:r>
-            <w:r>
-              <w:rPr>
-                <w:rFonts w:hint="eastAsia"/>
-              </w:rPr>
-              <w:t>删除已经存入的某些</w:t>
-            </w:r>
-            <w:r>
-              <w:rPr>
-                <w:rFonts w:hint="eastAsia"/>
-              </w:rPr>
-              <w:t>错题</w:t>
-            </w:r>
-            <w:r>
-              <w:rPr>
-                <w:rFonts w:hint="eastAsia"/>
-              </w:rPr>
-              <w:t>的</w:t>
-            </w:r>
-            <w:r>
-              <w:rPr>
-                <w:rFonts w:hint="eastAsia"/>
-              </w:rPr>
-              <w:t>功能，带来</w:t>
-            </w:r>
-            <w:r>
-              <w:rPr>
-                <w:rFonts w:hint="eastAsia"/>
-              </w:rPr>
-              <w:t>可以</w:t>
+            <w:r>
+              <w:rPr>
+                <w:rFonts w:hint="eastAsia"/>
+              </w:rPr>
+              <w:t>作为该软件的客户，我需要删除已经存入的某些错题的功能，带来可以</w:t>
             </w:r>
             <w:r>
               <w:rPr>
@@ -678,11 +475,6 @@
             <w:tcW w:w="1903" w:type="dxa"/>
           </w:tcPr>
           <w:p>
-            <w:pPr>
-              <w:rPr>
-                <w:rFonts w:hint="eastAsia"/>
-              </w:rPr>
-            </w:pPr>
             <w:r>
               <w:rPr>
                 <w:rFonts w:hint="eastAsia"/>
@@ -696,6 +488,12 @@
             <w:tcW w:w="2268" w:type="dxa"/>
           </w:tcPr>
           <w:p>
+            <w:r>
+              <w:rPr>
+                <w:rFonts w:hint="eastAsia"/>
+              </w:rPr>
+              <w:t>1人</w:t>
+            </w:r>
             <w:r>
               <w:rPr>
                 <w:rFonts w:hint="eastAsia"/>
@@ -717,11 +515,6 @@
             <w:tcW w:w="704" w:type="dxa"/>
           </w:tcPr>
           <w:p>
-            <w:pPr>
-              <w:rPr>
-                <w:rFonts w:hint="eastAsia"/>
-              </w:rPr>
-            </w:pPr>
             <w:r>
               <w:rPr>
                 <w:rFonts w:hint="eastAsia"/>
@@ -735,52 +528,11 @@
             <w:tcW w:w="2066" w:type="dxa"/>
           </w:tcPr>
           <w:p>
-            <w:pPr>
-              <w:rPr>
-                <w:rFonts w:hint="eastAsia"/>
-              </w:rPr>
-            </w:pPr>
-            <w:r>
-              <w:rPr>
-                <w:rFonts w:hint="eastAsia"/>
-              </w:rPr>
-              <w:t>作为该软件的客户，我需要</w:t>
-            </w:r>
-            <w:r>
-              <w:rPr>
-                <w:rFonts w:hint="eastAsia"/>
-              </w:rPr>
-              <w:t>更改存储的错题的标签</w:t>
-            </w:r>
-            <w:r>
-              <w:rPr>
-                <w:rFonts w:hint="eastAsia"/>
-              </w:rPr>
-              <w:t>功能，带来</w:t>
-            </w:r>
-            <w:r>
-              <w:rPr>
-                <w:rFonts w:hint="eastAsia"/>
-              </w:rPr>
-              <w:t>更精准的</w:t>
-            </w:r>
-            <w:r>
-              <w:rPr>
-                <w:rFonts w:hint="eastAsia"/>
-              </w:rPr>
-              <w:t>存储</w:t>
-            </w:r>
-            <w:r>
-              <w:rPr>
-                <w:rFonts w:hint="eastAsia"/>
-              </w:rPr>
-              <w:t>管理</w:t>
-            </w:r>
-            <w:r>
-              <w:rPr>
-                <w:rFonts w:hint="eastAsia"/>
-              </w:rPr>
-              <w:t>错题的好处</w:t>
+            <w:r>
+              <w:rPr>
+                <w:rFonts w:hint="eastAsia"/>
+              </w:rPr>
+              <w:t>作为该软件的客户，我需要更改存储的错题的标签功能，带来更精准的存储管理错题的好处</w:t>
             </w:r>
           </w:p>
         </w:tc>
@@ -789,11 +541,6 @@
             <w:tcW w:w="1903" w:type="dxa"/>
           </w:tcPr>
           <w:p>
-            <w:pPr>
-              <w:rPr>
-                <w:rFonts w:hint="eastAsia"/>
-              </w:rPr>
-            </w:pPr>
             <w:r>
               <w:rPr>
                 <w:rFonts w:hint="eastAsia"/>
@@ -807,11 +554,12 @@
             <w:tcW w:w="2268" w:type="dxa"/>
           </w:tcPr>
           <w:p>
-            <w:pPr>
-              <w:rPr>
-                <w:rFonts w:hint="eastAsia"/>
-              </w:rPr>
-            </w:pPr>
+            <w:r>
+              <w:rPr>
+                <w:rFonts w:hint="eastAsia"/>
+              </w:rPr>
+              <w:t>1人</w:t>
+            </w:r>
             <w:r>
               <w:rPr>
                 <w:rFonts w:hint="eastAsia"/>
@@ -830,11 +578,6 @@
             <w:tcW w:w="704" w:type="dxa"/>
           </w:tcPr>
           <w:p>
-            <w:pPr>
-              <w:rPr>
-                <w:rFonts w:hint="eastAsia"/>
-              </w:rPr>
-            </w:pPr>
             <w:r>
               <w:rPr>
                 <w:rFonts w:hint="eastAsia"/>
@@ -848,11 +591,6 @@
             <w:tcW w:w="2066" w:type="dxa"/>
           </w:tcPr>
           <w:p>
-            <w:pPr>
-              <w:rPr>
-                <w:rFonts w:hint="eastAsia"/>
-              </w:rPr>
-            </w:pPr>
             <w:r>
               <w:rPr>
                 <w:rFonts w:hint="eastAsia"/>
@@ -890,11 +628,6 @@
             <w:tcW w:w="1903" w:type="dxa"/>
           </w:tcPr>
           <w:p>
-            <w:pPr>
-              <w:rPr>
-                <w:rFonts w:hint="eastAsia"/>
-              </w:rPr>
-            </w:pPr>
             <w:r>
               <w:rPr>
                 <w:rFonts w:hint="eastAsia"/>
@@ -908,11 +641,15 @@
             <w:tcW w:w="2268" w:type="dxa"/>
           </w:tcPr>
           <w:p>
-            <w:pPr>
-              <w:rPr>
-                <w:rFonts w:hint="eastAsia"/>
-              </w:rPr>
-            </w:pPr>
+            <w:r>
+              <w:t>1</w:t>
+            </w:r>
+            <w:r>
+              <w:rPr>
+                <w:rFonts w:hint="eastAsia"/>
+              </w:rPr>
+              <w:t>人</w:t>
+            </w:r>
             <w:r>
               <w:rPr>
                 <w:rFonts w:hint="eastAsia"/>
@@ -934,11 +671,6 @@
             <w:tcW w:w="704" w:type="dxa"/>
           </w:tcPr>
           <w:p>
-            <w:pPr>
-              <w:rPr>
-                <w:rFonts w:hint="eastAsia"/>
-              </w:rPr>
-            </w:pPr>
             <w:r>
               <w:rPr>
                 <w:rFonts w:hint="eastAsia"/>
@@ -953,40 +685,11 @@
             <w:tcW w:w="2066" w:type="dxa"/>
           </w:tcPr>
           <w:p>
-            <w:pPr>
-              <w:rPr>
-                <w:rFonts w:hint="eastAsia"/>
-              </w:rPr>
-            </w:pPr>
-            <w:r>
-              <w:rPr>
-                <w:rFonts w:hint="eastAsia"/>
-              </w:rPr>
-              <w:t>作为该软件的客户，我需要</w:t>
-            </w:r>
-            <w:r>
-              <w:rPr>
-                <w:rFonts w:hint="eastAsia"/>
-              </w:rPr>
-              <w:t>在线观看精品课程视频的</w:t>
-            </w:r>
-            <w:r>
-              <w:rPr>
-                <w:rFonts w:hint="eastAsia"/>
-              </w:rPr>
-              <w:t>功能，带来随时</w:t>
-            </w:r>
-            <w:r>
-              <w:rPr>
-                <w:rFonts w:hint="eastAsia"/>
-              </w:rPr>
-              <w:t>在线学习的</w:t>
-            </w:r>
-            <w:r>
-              <w:rPr>
-                <w:rFonts w:hint="eastAsia"/>
-              </w:rPr>
-              <w:t>好处</w:t>
+            <w:r>
+              <w:rPr>
+                <w:rFonts w:hint="eastAsia"/>
+              </w:rPr>
+              <w:t>作为该软件的客户，我需要在线观看精品课程视频的功能，带来随时在线学习的好处</w:t>
             </w:r>
           </w:p>
         </w:tc>
@@ -995,11 +698,6 @@
             <w:tcW w:w="1903" w:type="dxa"/>
           </w:tcPr>
           <w:p>
-            <w:pPr>
-              <w:rPr>
-                <w:rFonts w:hint="eastAsia"/>
-              </w:rPr>
-            </w:pPr>
             <w:r>
               <w:rPr>
                 <w:rFonts w:hint="eastAsia"/>
@@ -1013,11 +711,15 @@
             <w:tcW w:w="2268" w:type="dxa"/>
           </w:tcPr>
           <w:p>
-            <w:pPr>
-              <w:rPr>
-                <w:rFonts w:hint="eastAsia"/>
-              </w:rPr>
-            </w:pPr>
+            <w:r>
+              <w:t>1</w:t>
+            </w:r>
+            <w:r>
+              <w:rPr>
+                <w:rFonts w:hint="eastAsia"/>
+              </w:rPr>
+              <w:t>人</w:t>
+            </w:r>
             <w:r>
               <w:rPr>
                 <w:rFonts w:hint="eastAsia"/>
@@ -1033,11 +735,6 @@
             <w:tcW w:w="704" w:type="dxa"/>
           </w:tcPr>
           <w:p>
-            <w:pPr>
-              <w:rPr>
-                <w:rFonts w:hint="eastAsia"/>
-              </w:rPr>
-            </w:pPr>
             <w:r>
               <w:rPr>
                 <w:rFonts w:hint="eastAsia"/>
@@ -1054,11 +751,6 @@
             <w:tcW w:w="2066" w:type="dxa"/>
           </w:tcPr>
           <w:p>
-            <w:pPr>
-              <w:rPr>
-                <w:rFonts w:hint="eastAsia"/>
-              </w:rPr>
-            </w:pPr>
             <w:r>
               <w:rPr>
                 <w:rFonts w:hint="eastAsia"/>
@@ -1096,26 +788,30 @@
             <w:tcW w:w="1903" w:type="dxa"/>
           </w:tcPr>
           <w:p>
-            <w:pPr>
-              <w:rPr>
-                <w:rFonts w:hint="eastAsia"/>
-              </w:rPr>
-            </w:pPr>
             <w:r>
               <w:rPr>
                 <w:rFonts w:hint="eastAsia"/>
               </w:rPr>
               <w:t>高级（必须完成）</w:t>
+            </w:r>
+          </w:p>
+        </w:tc>
+        <w:tc>
+          <w:tcPr>
+            <w:tcW w:w="2268" w:type="dxa"/>
+          </w:tcPr>
+          <w:p>
+            <w:r>
+              <w:t>1</w:t>
+            </w:r>
+            <w:r>
+              <w:rPr>
+                <w:rFonts w:hint="eastAsia"/>
+              </w:rPr>
+              <w:t>人</w:t>
             </w:r>
             <w:bookmarkStart w:id="0" w:name="_GoBack"/>
             <w:bookmarkEnd w:id="0"/>
-          </w:p>
-        </w:tc>
-        <w:tc>
-          <w:tcPr>
-            <w:tcW w:w="2268" w:type="dxa"/>
-          </w:tcPr>
-          <w:p>
             <w:r>
               <w:t>1</w:t>
             </w:r>
@@ -1260,6 +956,7 @@
     <w:lsdException w:name="HTML Sample" w:semiHidden="1" w:unhideWhenUsed="1"/>
     <w:lsdException w:name="HTML Typewriter" w:semiHidden="1" w:unhideWhenUsed="1"/>
     <w:lsdException w:name="HTML Variable" w:semiHidden="1" w:unhideWhenUsed="1"/>
+    <w:lsdException w:name="Normal Table" w:semiHidden="1" w:unhideWhenUsed="1"/>
     <w:lsdException w:name="annotation subject" w:semiHidden="1" w:unhideWhenUsed="1"/>
     <w:lsdException w:name="No List" w:semiHidden="1" w:unhideWhenUsed="1"/>
     <w:lsdException w:name="Outline List 1" w:semiHidden="1" w:unhideWhenUsed="1"/>
@@ -1306,8 +1003,10 @@
     <w:lsdException w:name="Table Subtle 2" w:semiHidden="1" w:unhideWhenUsed="1"/>
     <w:lsdException w:name="Table Web 1" w:semiHidden="1" w:unhideWhenUsed="1"/>
     <w:lsdException w:name="Table Web 2" w:semiHidden="1" w:unhideWhenUsed="1"/>
+    <w:lsdException w:name="Table Web 3" w:semiHidden="1" w:unhideWhenUsed="1"/>
     <w:lsdException w:name="Balloon Text" w:semiHidden="1" w:unhideWhenUsed="1"/>
     <w:lsdException w:name="Table Grid" w:uiPriority="39"/>
+    <w:lsdException w:name="Table Theme" w:semiHidden="1" w:unhideWhenUsed="1"/>
     <w:lsdException w:name="Placeholder Text" w:semiHidden="1"/>
     <w:lsdException w:name="No Spacing" w:uiPriority="1" w:qFormat="1"/>
     <w:lsdException w:name="Light Shading" w:uiPriority="60"/>

--- a/person/杨柳鑫/用户故事.docx
+++ b/person/杨柳鑫/用户故事.docx
@@ -131,13 +131,10 @@
               <w:rPr>
                 <w:rFonts w:hint="eastAsia"/>
               </w:rPr>
-              <w:t>高级</w:t>
-            </w:r>
-            <w:r>
-              <w:rPr>
-                <w:rFonts w:hint="eastAsia"/>
-              </w:rPr>
-              <w:t>（必须完成）</w:t>
+              <w:t>1</w:t>
+            </w:r>
+            <w:r>
+              <w:t>0</w:t>
             </w:r>
           </w:p>
         </w:tc>
@@ -203,7 +200,10 @@
               <w:rPr>
                 <w:rFonts w:hint="eastAsia"/>
               </w:rPr>
-              <w:t>高级（必须完成）</w:t>
+              <w:t>1</w:t>
+            </w:r>
+            <w:r>
+              <w:t>0</w:t>
             </w:r>
           </w:p>
         </w:tc>
@@ -266,10 +266,7 @@
           </w:tcPr>
           <w:p>
             <w:r>
-              <w:rPr>
-                <w:rFonts w:hint="eastAsia"/>
-              </w:rPr>
-              <w:t>高级（必须完成）</w:t>
+              <w:t>9</w:t>
             </w:r>
           </w:p>
         </w:tc>
@@ -335,7 +332,10 @@
               <w:rPr>
                 <w:rFonts w:hint="eastAsia"/>
               </w:rPr>
-              <w:t>高级（必须完成）</w:t>
+              <w:t>1</w:t>
+            </w:r>
+            <w:r>
+              <w:t>0</w:t>
             </w:r>
           </w:p>
         </w:tc>
@@ -401,7 +401,7 @@
               <w:rPr>
                 <w:rFonts w:hint="eastAsia"/>
               </w:rPr>
-              <w:t>高级（必须完成）</w:t>
+              <w:t>9</w:t>
             </w:r>
           </w:p>
         </w:tc>
@@ -479,7 +479,10 @@
               <w:rPr>
                 <w:rFonts w:hint="eastAsia"/>
               </w:rPr>
-              <w:t>高级（必须完成）</w:t>
+              <w:t>1</w:t>
+            </w:r>
+            <w:r>
+              <w:t>0</w:t>
             </w:r>
           </w:p>
         </w:tc>
@@ -545,7 +548,7 @@
               <w:rPr>
                 <w:rFonts w:hint="eastAsia"/>
               </w:rPr>
-              <w:t>高级（必须完成）</w:t>
+              <w:t>9</w:t>
             </w:r>
           </w:p>
         </w:tc>
@@ -632,7 +635,10 @@
               <w:rPr>
                 <w:rFonts w:hint="eastAsia"/>
               </w:rPr>
-              <w:t>高级（必须完成）</w:t>
+              <w:t>1</w:t>
+            </w:r>
+            <w:r>
+              <w:t>0</w:t>
             </w:r>
           </w:p>
         </w:tc>
@@ -702,7 +708,10 @@
               <w:rPr>
                 <w:rFonts w:hint="eastAsia"/>
               </w:rPr>
-              <w:t>高级（必须完成）</w:t>
+              <w:t>1</w:t>
+            </w:r>
+            <w:r>
+              <w:t>0</w:t>
             </w:r>
           </w:p>
         </w:tc>
@@ -788,30 +797,33 @@
             <w:tcW w:w="1903" w:type="dxa"/>
           </w:tcPr>
           <w:p>
-            <w:r>
-              <w:rPr>
-                <w:rFonts w:hint="eastAsia"/>
-              </w:rPr>
-              <w:t>高级（必须完成）</w:t>
-            </w:r>
-          </w:p>
-        </w:tc>
-        <w:tc>
-          <w:tcPr>
-            <w:tcW w:w="2268" w:type="dxa"/>
-          </w:tcPr>
-          <w:p>
-            <w:r>
-              <w:t>1</w:t>
-            </w:r>
-            <w:r>
-              <w:rPr>
-                <w:rFonts w:hint="eastAsia"/>
-              </w:rPr>
-              <w:t>人</w:t>
-            </w:r>
             <w:bookmarkStart w:id="0" w:name="_GoBack"/>
             <w:bookmarkEnd w:id="0"/>
+            <w:r>
+              <w:rPr>
+                <w:rFonts w:hint="eastAsia"/>
+              </w:rPr>
+              <w:t>1</w:t>
+            </w:r>
+            <w:r>
+              <w:t>0</w:t>
+            </w:r>
+          </w:p>
+        </w:tc>
+        <w:tc>
+          <w:tcPr>
+            <w:tcW w:w="2268" w:type="dxa"/>
+          </w:tcPr>
+          <w:p>
+            <w:r>
+              <w:t>1</w:t>
+            </w:r>
+            <w:r>
+              <w:rPr>
+                <w:rFonts w:hint="eastAsia"/>
+              </w:rPr>
+              <w:t>人</w:t>
+            </w:r>
             <w:r>
               <w:t>1</w:t>
             </w:r>

--- a/person/杨柳鑫/用户故事.docx
+++ b/person/杨柳鑫/用户故事.docx
@@ -106,7 +106,19 @@
               <w:rPr>
                 <w:rFonts w:hint="eastAsia"/>
               </w:rPr>
-              <w:t>作为该软件的客户，我需要拍照上传错题</w:t>
+              <w:t>作为该软件的</w:t>
+            </w:r>
+            <w:r>
+              <w:rPr>
+                <w:rFonts w:hint="eastAsia"/>
+              </w:rPr>
+              <w:t>用</w:t>
+            </w:r>
+            <w:r>
+              <w:rPr>
+                <w:rFonts w:hint="eastAsia"/>
+              </w:rPr>
+              <w:t>户，我需要拍照上传错题</w:t>
             </w:r>
             <w:r>
               <w:rPr>
@@ -135,6 +147,12 @@
             </w:r>
             <w:r>
               <w:t>0</w:t>
+            </w:r>
+            <w:r>
+              <w:rPr>
+                <w:rFonts w:hint="eastAsia"/>
+              </w:rPr>
+              <w:t>（必须完成）</w:t>
             </w:r>
           </w:p>
         </w:tc>
@@ -187,7 +205,19 @@
               <w:rPr>
                 <w:rFonts w:hint="eastAsia"/>
               </w:rPr>
-              <w:t>作为该软件的客户，我需要查看错题的功能，带来随时复习错题，提高学习成绩的好处</w:t>
+              <w:t>作为该软件的</w:t>
+            </w:r>
+            <w:r>
+              <w:rPr>
+                <w:rFonts w:hint="eastAsia"/>
+              </w:rPr>
+              <w:t>用</w:t>
+            </w:r>
+            <w:r>
+              <w:rPr>
+                <w:rFonts w:hint="eastAsia"/>
+              </w:rPr>
+              <w:t>户，我需要查看错题的功能，带来随时复习错题，提高学习成绩的好处</w:t>
             </w:r>
           </w:p>
         </w:tc>
@@ -204,6 +234,24 @@
             </w:r>
             <w:r>
               <w:t>0</w:t>
+            </w:r>
+            <w:r>
+              <w:rPr>
+                <w:rFonts w:hint="eastAsia"/>
+              </w:rPr>
+              <w:t>（</w:t>
+            </w:r>
+            <w:r>
+              <w:rPr>
+                <w:rFonts w:hint="eastAsia"/>
+              </w:rPr>
+              <w:t>必须完成</w:t>
+            </w:r>
+            <w:r>
+              <w:rPr>
+                <w:rFonts w:hint="eastAsia"/>
+              </w:rPr>
+              <w:t>）</w:t>
             </w:r>
           </w:p>
         </w:tc>
@@ -256,7 +304,19 @@
               <w:rPr>
                 <w:rFonts w:hint="eastAsia"/>
               </w:rPr>
-              <w:t>作为该软件的客户，我需要根据标签能够查找错题的功能，带来精准查询到想要看的错题的好处</w:t>
+              <w:t>作为该软件的</w:t>
+            </w:r>
+            <w:r>
+              <w:rPr>
+                <w:rFonts w:hint="eastAsia"/>
+              </w:rPr>
+              <w:t>用</w:t>
+            </w:r>
+            <w:r>
+              <w:rPr>
+                <w:rFonts w:hint="eastAsia"/>
+              </w:rPr>
+              <w:t>户，我需要根据标签能够查找错题的功能，带来精准查询到想要看的错题的好处</w:t>
             </w:r>
           </w:p>
         </w:tc>
@@ -266,7 +326,10 @@
           </w:tcPr>
           <w:p>
             <w:r>
-              <w:t>9</w:t>
+              <w:rPr>
+                <w:rFonts w:hint="eastAsia"/>
+              </w:rPr>
+              <w:t>9（应该完成）</w:t>
             </w:r>
           </w:p>
         </w:tc>
@@ -319,7 +382,19 @@
               <w:rPr>
                 <w:rFonts w:hint="eastAsia"/>
               </w:rPr>
-              <w:t>作为该软件的客户，我需要错题重做的功能，带来复习巩固错题，提高成绩的好处</w:t>
+              <w:t>作为该软件的</w:t>
+            </w:r>
+            <w:r>
+              <w:rPr>
+                <w:rFonts w:hint="eastAsia"/>
+              </w:rPr>
+              <w:t>用</w:t>
+            </w:r>
+            <w:r>
+              <w:rPr>
+                <w:rFonts w:hint="eastAsia"/>
+              </w:rPr>
+              <w:t>户，我需要错题重做的功能，带来复习巩固错题，提高成绩的好处</w:t>
             </w:r>
           </w:p>
         </w:tc>
@@ -336,6 +411,24 @@
             </w:r>
             <w:r>
               <w:t>0</w:t>
+            </w:r>
+            <w:r>
+              <w:rPr>
+                <w:rFonts w:hint="eastAsia"/>
+              </w:rPr>
+              <w:t>（</w:t>
+            </w:r>
+            <w:r>
+              <w:rPr>
+                <w:rFonts w:hint="eastAsia"/>
+              </w:rPr>
+              <w:t>必须完成</w:t>
+            </w:r>
+            <w:r>
+              <w:rPr>
+                <w:rFonts w:hint="eastAsia"/>
+              </w:rPr>
+              <w:t>）</w:t>
             </w:r>
           </w:p>
         </w:tc>
@@ -388,7 +481,19 @@
               <w:rPr>
                 <w:rFonts w:hint="eastAsia"/>
               </w:rPr>
-              <w:t>作为该软件的客户，我需要错题重做后答案校对的功能，带来可以清楚了解对当次做的错题掌握程度的好处</w:t>
+              <w:t>作为该软件的</w:t>
+            </w:r>
+            <w:r>
+              <w:rPr>
+                <w:rFonts w:hint="eastAsia"/>
+              </w:rPr>
+              <w:t>用</w:t>
+            </w:r>
+            <w:r>
+              <w:rPr>
+                <w:rFonts w:hint="eastAsia"/>
+              </w:rPr>
+              <w:t>户，我需要错题重做后答案校对的功能，带来可以清楚了解对当次做的错题掌握程度的好处</w:t>
             </w:r>
           </w:p>
         </w:tc>
@@ -401,7 +506,28 @@
               <w:rPr>
                 <w:rFonts w:hint="eastAsia"/>
               </w:rPr>
-              <w:t>9</w:t>
+              <w:t>1</w:t>
+            </w:r>
+            <w:r>
+              <w:t>0</w:t>
+            </w:r>
+            <w:r>
+              <w:rPr>
+                <w:rFonts w:hint="eastAsia"/>
+              </w:rPr>
+              <w:t>（</w:t>
+            </w:r>
+            <w:r>
+              <w:rPr>
+                <w:rFonts w:hint="eastAsia"/>
+              </w:rPr>
+              <w:t>必须完成</w:t>
+            </w:r>
+            <w:r>
+              <w:rPr>
+                <w:rFonts w:hint="eastAsia"/>
+              </w:rPr>
+              <w:t>）</w:t>
             </w:r>
           </w:p>
         </w:tc>
@@ -454,7 +580,19 @@
               <w:rPr>
                 <w:rFonts w:hint="eastAsia"/>
               </w:rPr>
-              <w:t>作为该软件的客户，我需要删除已经存入的某些错题的功能，带来可以</w:t>
+              <w:t>作为该软件的</w:t>
+            </w:r>
+            <w:r>
+              <w:rPr>
+                <w:rFonts w:hint="eastAsia"/>
+              </w:rPr>
+              <w:t>用</w:t>
+            </w:r>
+            <w:r>
+              <w:rPr>
+                <w:rFonts w:hint="eastAsia"/>
+              </w:rPr>
+              <w:t>户，我需要删除已经存入的某些错题的功能，带来可以</w:t>
             </w:r>
             <w:r>
               <w:rPr>
@@ -483,6 +621,24 @@
             </w:r>
             <w:r>
               <w:t>0</w:t>
+            </w:r>
+            <w:r>
+              <w:rPr>
+                <w:rFonts w:hint="eastAsia"/>
+              </w:rPr>
+              <w:t>（</w:t>
+            </w:r>
+            <w:r>
+              <w:rPr>
+                <w:rFonts w:hint="eastAsia"/>
+              </w:rPr>
+              <w:t>必须完成</w:t>
+            </w:r>
+            <w:r>
+              <w:rPr>
+                <w:rFonts w:hint="eastAsia"/>
+              </w:rPr>
+              <w:t>）</w:t>
             </w:r>
           </w:p>
         </w:tc>
@@ -535,7 +691,19 @@
               <w:rPr>
                 <w:rFonts w:hint="eastAsia"/>
               </w:rPr>
-              <w:t>作为该软件的客户，我需要更改存储的错题的标签功能，带来更精准的存储管理错题的好处</w:t>
+              <w:t>作为该软件的</w:t>
+            </w:r>
+            <w:r>
+              <w:rPr>
+                <w:rFonts w:hint="eastAsia"/>
+              </w:rPr>
+              <w:t>用</w:t>
+            </w:r>
+            <w:r>
+              <w:rPr>
+                <w:rFonts w:hint="eastAsia"/>
+              </w:rPr>
+              <w:t>户，我需要更改存储的错题的标签功能，带来更精准的存储管理错题的好处</w:t>
             </w:r>
           </w:p>
         </w:tc>
@@ -548,7 +716,7 @@
               <w:rPr>
                 <w:rFonts w:hint="eastAsia"/>
               </w:rPr>
-              <w:t>9</w:t>
+              <w:t>9（应该完成）</w:t>
             </w:r>
           </w:p>
         </w:tc>
@@ -598,7 +766,19 @@
               <w:rPr>
                 <w:rFonts w:hint="eastAsia"/>
               </w:rPr>
-              <w:t>作为该软件的客户，我需要</w:t>
+              <w:t>作为该软件的</w:t>
+            </w:r>
+            <w:r>
+              <w:rPr>
+                <w:rFonts w:hint="eastAsia"/>
+              </w:rPr>
+              <w:t>用</w:t>
+            </w:r>
+            <w:r>
+              <w:rPr>
+                <w:rFonts w:hint="eastAsia"/>
+              </w:rPr>
+              <w:t>户，我需要</w:t>
             </w:r>
             <w:r>
               <w:rPr>
@@ -639,6 +819,24 @@
             </w:r>
             <w:r>
               <w:t>0</w:t>
+            </w:r>
+            <w:r>
+              <w:rPr>
+                <w:rFonts w:hint="eastAsia"/>
+              </w:rPr>
+              <w:t>（</w:t>
+            </w:r>
+            <w:r>
+              <w:rPr>
+                <w:rFonts w:hint="eastAsia"/>
+              </w:rPr>
+              <w:t>必须完成</w:t>
+            </w:r>
+            <w:r>
+              <w:rPr>
+                <w:rFonts w:hint="eastAsia"/>
+              </w:rPr>
+              <w:t>）</w:t>
             </w:r>
           </w:p>
         </w:tc>
@@ -695,7 +893,19 @@
               <w:rPr>
                 <w:rFonts w:hint="eastAsia"/>
               </w:rPr>
-              <w:t>作为该软件的客户，我需要在线观看精品课程视频的功能，带来随时在线学习的好处</w:t>
+              <w:t>作为该软件的</w:t>
+            </w:r>
+            <w:r>
+              <w:rPr>
+                <w:rFonts w:hint="eastAsia"/>
+              </w:rPr>
+              <w:t>用</w:t>
+            </w:r>
+            <w:r>
+              <w:rPr>
+                <w:rFonts w:hint="eastAsia"/>
+              </w:rPr>
+              <w:t>户，我需要在线观看精品课程视频的功能，带来随时在线学习的好处</w:t>
             </w:r>
           </w:p>
         </w:tc>
@@ -712,6 +922,24 @@
             </w:r>
             <w:r>
               <w:t>0</w:t>
+            </w:r>
+            <w:r>
+              <w:rPr>
+                <w:rFonts w:hint="eastAsia"/>
+              </w:rPr>
+              <w:t>（</w:t>
+            </w:r>
+            <w:r>
+              <w:rPr>
+                <w:rFonts w:hint="eastAsia"/>
+              </w:rPr>
+              <w:t>必须完成</w:t>
+            </w:r>
+            <w:r>
+              <w:rPr>
+                <w:rFonts w:hint="eastAsia"/>
+              </w:rPr>
+              <w:t>）</w:t>
             </w:r>
           </w:p>
         </w:tc>
@@ -764,49 +992,79 @@
               <w:rPr>
                 <w:rFonts w:hint="eastAsia"/>
               </w:rPr>
-              <w:t>作为该软件的客户，我需要</w:t>
-            </w:r>
-            <w:r>
-              <w:rPr>
-                <w:rFonts w:hint="eastAsia"/>
-              </w:rPr>
-              <w:t>修改个人资料的</w:t>
-            </w:r>
-            <w:r>
-              <w:rPr>
-                <w:rFonts w:hint="eastAsia"/>
-              </w:rPr>
-              <w:t>功能，带来</w:t>
-            </w:r>
-            <w:r>
-              <w:rPr>
-                <w:rFonts w:hint="eastAsia"/>
-              </w:rPr>
-              <w:t>随时更新我的信息的</w:t>
-            </w:r>
-            <w:r>
-              <w:rPr>
-                <w:rFonts w:hint="eastAsia"/>
-              </w:rPr>
-              <w:t>好处</w:t>
-            </w:r>
-          </w:p>
-        </w:tc>
-        <w:tc>
-          <w:tcPr>
-            <w:tcW w:w="1903" w:type="dxa"/>
-          </w:tcPr>
-          <w:p>
+              <w:t>作为该软件的</w:t>
+            </w:r>
+            <w:r>
+              <w:rPr>
+                <w:rFonts w:hint="eastAsia"/>
+              </w:rPr>
+              <w:t>用</w:t>
+            </w:r>
             <w:bookmarkStart w:id="0" w:name="_GoBack"/>
             <w:bookmarkEnd w:id="0"/>
             <w:r>
               <w:rPr>
                 <w:rFonts w:hint="eastAsia"/>
               </w:rPr>
+              <w:t>户，我需要</w:t>
+            </w:r>
+            <w:r>
+              <w:rPr>
+                <w:rFonts w:hint="eastAsia"/>
+              </w:rPr>
+              <w:t>修改个人资料的</w:t>
+            </w:r>
+            <w:r>
+              <w:rPr>
+                <w:rFonts w:hint="eastAsia"/>
+              </w:rPr>
+              <w:t>功能，带来</w:t>
+            </w:r>
+            <w:r>
+              <w:rPr>
+                <w:rFonts w:hint="eastAsia"/>
+              </w:rPr>
+              <w:t>随时更新我的信息的</w:t>
+            </w:r>
+            <w:r>
+              <w:rPr>
+                <w:rFonts w:hint="eastAsia"/>
+              </w:rPr>
+              <w:t>好处</w:t>
+            </w:r>
+          </w:p>
+        </w:tc>
+        <w:tc>
+          <w:tcPr>
+            <w:tcW w:w="1903" w:type="dxa"/>
+          </w:tcPr>
+          <w:p>
+            <w:r>
+              <w:rPr>
+                <w:rFonts w:hint="eastAsia"/>
+              </w:rPr>
               <w:t>1</w:t>
             </w:r>
             <w:r>
               <w:t>0</w:t>
+            </w:r>
+            <w:r>
+              <w:rPr>
+                <w:rFonts w:hint="eastAsia"/>
+              </w:rPr>
+              <w:t>（</w:t>
+            </w:r>
+            <w:r>
+              <w:rPr>
+                <w:rFonts w:hint="eastAsia"/>
+              </w:rPr>
+              <w:t>必须完成</w:t>
+            </w:r>
+            <w:r>
+              <w:rPr>
+                <w:rFonts w:hint="eastAsia"/>
+              </w:rPr>
+              <w:t>）</w:t>
             </w:r>
           </w:p>
         </w:tc>

--- a/person/杨柳鑫/用户故事.docx
+++ b/person/杨柳鑫/用户故事.docx
@@ -168,16 +168,7 @@
               <w:rPr>
                 <w:rFonts w:hint="eastAsia"/>
               </w:rPr>
-              <w:t>人</w:t>
-            </w:r>
-            <w:r>
-              <w:t>1</w:t>
-            </w:r>
-            <w:r>
-              <w:rPr>
-                <w:rFonts w:hint="eastAsia"/>
-              </w:rPr>
-              <w:t>天</w:t>
+              <w:t>人日</w:t>
             </w:r>
           </w:p>
         </w:tc>
@@ -239,19 +230,7 @@
               <w:rPr>
                 <w:rFonts w:hint="eastAsia"/>
               </w:rPr>
-              <w:t>（</w:t>
-            </w:r>
-            <w:r>
-              <w:rPr>
-                <w:rFonts w:hint="eastAsia"/>
-              </w:rPr>
-              <w:t>必须完成</w:t>
-            </w:r>
-            <w:r>
-              <w:rPr>
-                <w:rFonts w:hint="eastAsia"/>
-              </w:rPr>
-              <w:t>）</w:t>
+              <w:t>（必须完成）</w:t>
             </w:r>
           </w:p>
         </w:tc>
@@ -267,16 +246,7 @@
               <w:rPr>
                 <w:rFonts w:hint="eastAsia"/>
               </w:rPr>
-              <w:t>人</w:t>
-            </w:r>
-            <w:r>
-              <w:t>1</w:t>
-            </w:r>
-            <w:r>
-              <w:rPr>
-                <w:rFonts w:hint="eastAsia"/>
-              </w:rPr>
-              <w:t>天</w:t>
+              <w:t>人日</w:t>
             </w:r>
           </w:p>
         </w:tc>
@@ -345,16 +315,7 @@
               <w:rPr>
                 <w:rFonts w:hint="eastAsia"/>
               </w:rPr>
-              <w:t>人</w:t>
-            </w:r>
-            <w:r>
-              <w:t>1</w:t>
-            </w:r>
-            <w:r>
-              <w:rPr>
-                <w:rFonts w:hint="eastAsia"/>
-              </w:rPr>
-              <w:t>天</w:t>
+              <w:t>人日</w:t>
             </w:r>
           </w:p>
         </w:tc>
@@ -416,19 +377,7 @@
               <w:rPr>
                 <w:rFonts w:hint="eastAsia"/>
               </w:rPr>
-              <w:t>（</w:t>
-            </w:r>
-            <w:r>
-              <w:rPr>
-                <w:rFonts w:hint="eastAsia"/>
-              </w:rPr>
-              <w:t>必须完成</w:t>
-            </w:r>
-            <w:r>
-              <w:rPr>
-                <w:rFonts w:hint="eastAsia"/>
-              </w:rPr>
-              <w:t>）</w:t>
+              <w:t>（必须完成）</w:t>
             </w:r>
           </w:p>
         </w:tc>
@@ -444,16 +393,7 @@
               <w:rPr>
                 <w:rFonts w:hint="eastAsia"/>
               </w:rPr>
-              <w:t>人</w:t>
-            </w:r>
-            <w:r>
-              <w:t>1</w:t>
-            </w:r>
-            <w:r>
-              <w:rPr>
-                <w:rFonts w:hint="eastAsia"/>
-              </w:rPr>
-              <w:t>天</w:t>
+              <w:t>人日</w:t>
             </w:r>
           </w:p>
         </w:tc>
@@ -515,19 +455,7 @@
               <w:rPr>
                 <w:rFonts w:hint="eastAsia"/>
               </w:rPr>
-              <w:t>（</w:t>
-            </w:r>
-            <w:r>
-              <w:rPr>
-                <w:rFonts w:hint="eastAsia"/>
-              </w:rPr>
-              <w:t>必须完成</w:t>
-            </w:r>
-            <w:r>
-              <w:rPr>
-                <w:rFonts w:hint="eastAsia"/>
-              </w:rPr>
-              <w:t>）</w:t>
+              <w:t>（必须完成）</w:t>
             </w:r>
           </w:p>
         </w:tc>
@@ -543,16 +471,7 @@
               <w:rPr>
                 <w:rFonts w:hint="eastAsia"/>
               </w:rPr>
-              <w:t>人</w:t>
-            </w:r>
-            <w:r>
-              <w:t>1</w:t>
-            </w:r>
-            <w:r>
-              <w:rPr>
-                <w:rFonts w:hint="eastAsia"/>
-              </w:rPr>
-              <w:t>天</w:t>
+              <w:t>人日</w:t>
             </w:r>
           </w:p>
         </w:tc>
@@ -626,19 +545,7 @@
               <w:rPr>
                 <w:rFonts w:hint="eastAsia"/>
               </w:rPr>
-              <w:t>（</w:t>
-            </w:r>
-            <w:r>
-              <w:rPr>
-                <w:rFonts w:hint="eastAsia"/>
-              </w:rPr>
-              <w:t>必须完成</w:t>
-            </w:r>
-            <w:r>
-              <w:rPr>
-                <w:rFonts w:hint="eastAsia"/>
-              </w:rPr>
-              <w:t>）</w:t>
+              <w:t>（必须完成）</w:t>
             </w:r>
           </w:p>
         </w:tc>
@@ -647,12 +554,6 @@
             <w:tcW w:w="2268" w:type="dxa"/>
           </w:tcPr>
           <w:p>
-            <w:r>
-              <w:rPr>
-                <w:rFonts w:hint="eastAsia"/>
-              </w:rPr>
-              <w:t>1人</w:t>
-            </w:r>
             <w:r>
               <w:rPr>
                 <w:rFonts w:hint="eastAsia"/>
@@ -725,12 +626,6 @@
             <w:tcW w:w="2268" w:type="dxa"/>
           </w:tcPr>
           <w:p>
-            <w:r>
-              <w:rPr>
-                <w:rFonts w:hint="eastAsia"/>
-              </w:rPr>
-              <w:t>1人</w:t>
-            </w:r>
             <w:r>
               <w:rPr>
                 <w:rFonts w:hint="eastAsia"/>
@@ -824,19 +719,7 @@
               <w:rPr>
                 <w:rFonts w:hint="eastAsia"/>
               </w:rPr>
-              <w:t>（</w:t>
-            </w:r>
-            <w:r>
-              <w:rPr>
-                <w:rFonts w:hint="eastAsia"/>
-              </w:rPr>
-              <w:t>必须完成</w:t>
-            </w:r>
-            <w:r>
-              <w:rPr>
-                <w:rFonts w:hint="eastAsia"/>
-              </w:rPr>
-              <w:t>）</w:t>
+              <w:t>（必须完成）</w:t>
             </w:r>
           </w:p>
         </w:tc>
@@ -846,15 +729,6 @@
           </w:tcPr>
           <w:p>
             <w:r>
-              <w:t>1</w:t>
-            </w:r>
-            <w:r>
-              <w:rPr>
-                <w:rFonts w:hint="eastAsia"/>
-              </w:rPr>
-              <w:t>人</w:t>
-            </w:r>
-            <w:r>
               <w:rPr>
                 <w:rFonts w:hint="eastAsia"/>
               </w:rPr>
@@ -864,7 +738,7 @@
               <w:rPr>
                 <w:rFonts w:hint="eastAsia"/>
               </w:rPr>
-              <w:t>天</w:t>
+              <w:t>人日</w:t>
             </w:r>
           </w:p>
         </w:tc>
@@ -927,19 +801,7 @@
               <w:rPr>
                 <w:rFonts w:hint="eastAsia"/>
               </w:rPr>
-              <w:t>（</w:t>
-            </w:r>
-            <w:r>
-              <w:rPr>
-                <w:rFonts w:hint="eastAsia"/>
-              </w:rPr>
-              <w:t>必须完成</w:t>
-            </w:r>
-            <w:r>
-              <w:rPr>
-                <w:rFonts w:hint="eastAsia"/>
-              </w:rPr>
-              <w:t>）</w:t>
+              <w:t>（必须完成）</w:t>
             </w:r>
           </w:p>
         </w:tc>
@@ -949,19 +811,13 @@
           </w:tcPr>
           <w:p>
             <w:r>
-              <w:t>1</w:t>
-            </w:r>
-            <w:r>
-              <w:rPr>
-                <w:rFonts w:hint="eastAsia"/>
-              </w:rPr>
-              <w:t>人</w:t>
-            </w:r>
-            <w:r>
-              <w:rPr>
-                <w:rFonts w:hint="eastAsia"/>
-              </w:rPr>
-              <w:t>2天</w:t>
+              <w:t>2</w:t>
+            </w:r>
+            <w:r>
+              <w:rPr>
+                <w:rFonts w:hint="eastAsia"/>
+              </w:rPr>
+              <w:t>人日</w:t>
             </w:r>
           </w:p>
         </w:tc>
@@ -1000,97 +856,76 @@
               </w:rPr>
               <w:t>用</w:t>
             </w:r>
+            <w:r>
+              <w:rPr>
+                <w:rFonts w:hint="eastAsia"/>
+              </w:rPr>
+              <w:t>户，我需要</w:t>
+            </w:r>
+            <w:r>
+              <w:rPr>
+                <w:rFonts w:hint="eastAsia"/>
+              </w:rPr>
+              <w:t>修改个人资料的</w:t>
+            </w:r>
+            <w:r>
+              <w:rPr>
+                <w:rFonts w:hint="eastAsia"/>
+              </w:rPr>
+              <w:t>功能，带来</w:t>
+            </w:r>
+            <w:r>
+              <w:rPr>
+                <w:rFonts w:hint="eastAsia"/>
+              </w:rPr>
+              <w:t>随时更新我的信息的</w:t>
+            </w:r>
+            <w:r>
+              <w:rPr>
+                <w:rFonts w:hint="eastAsia"/>
+              </w:rPr>
+              <w:t>好处</w:t>
+            </w:r>
+          </w:p>
+        </w:tc>
+        <w:tc>
+          <w:tcPr>
+            <w:tcW w:w="1903" w:type="dxa"/>
+          </w:tcPr>
+          <w:p>
+            <w:r>
+              <w:rPr>
+                <w:rFonts w:hint="eastAsia"/>
+              </w:rPr>
+              <w:t>1</w:t>
+            </w:r>
+            <w:r>
+              <w:t>0</w:t>
+            </w:r>
+            <w:r>
+              <w:rPr>
+                <w:rFonts w:hint="eastAsia"/>
+              </w:rPr>
+              <w:t>（必须完成）</w:t>
+            </w:r>
+          </w:p>
+        </w:tc>
+        <w:tc>
+          <w:tcPr>
+            <w:tcW w:w="2268" w:type="dxa"/>
+          </w:tcPr>
+          <w:p>
+            <w:r>
+              <w:t>1</w:t>
+            </w:r>
+            <w:r>
+              <w:rPr>
+                <w:rFonts w:hint="eastAsia"/>
+              </w:rPr>
+              <w:t>人日</w:t>
+            </w:r>
             <w:bookmarkStart w:id="0" w:name="_GoBack"/>
             <w:bookmarkEnd w:id="0"/>
-            <w:r>
-              <w:rPr>
-                <w:rFonts w:hint="eastAsia"/>
-              </w:rPr>
-              <w:t>户，我需要</w:t>
-            </w:r>
-            <w:r>
-              <w:rPr>
-                <w:rFonts w:hint="eastAsia"/>
-              </w:rPr>
-              <w:t>修改个人资料的</w:t>
-            </w:r>
-            <w:r>
-              <w:rPr>
-                <w:rFonts w:hint="eastAsia"/>
-              </w:rPr>
-              <w:t>功能，带来</w:t>
-            </w:r>
-            <w:r>
-              <w:rPr>
-                <w:rFonts w:hint="eastAsia"/>
-              </w:rPr>
-              <w:t>随时更新我的信息的</w:t>
-            </w:r>
-            <w:r>
-              <w:rPr>
-                <w:rFonts w:hint="eastAsia"/>
-              </w:rPr>
-              <w:t>好处</w:t>
-            </w:r>
-          </w:p>
-        </w:tc>
-        <w:tc>
-          <w:tcPr>
-            <w:tcW w:w="1903" w:type="dxa"/>
-          </w:tcPr>
-          <w:p>
-            <w:r>
-              <w:rPr>
-                <w:rFonts w:hint="eastAsia"/>
-              </w:rPr>
-              <w:t>1</w:t>
-            </w:r>
-            <w:r>
-              <w:t>0</w:t>
-            </w:r>
-            <w:r>
-              <w:rPr>
-                <w:rFonts w:hint="eastAsia"/>
-              </w:rPr>
-              <w:t>（</w:t>
-            </w:r>
-            <w:r>
-              <w:rPr>
-                <w:rFonts w:hint="eastAsia"/>
-              </w:rPr>
-              <w:t>必须完成</w:t>
-            </w:r>
-            <w:r>
-              <w:rPr>
-                <w:rFonts w:hint="eastAsia"/>
-              </w:rPr>
-              <w:t>）</w:t>
-            </w:r>
-          </w:p>
-        </w:tc>
-        <w:tc>
-          <w:tcPr>
-            <w:tcW w:w="2268" w:type="dxa"/>
-          </w:tcPr>
-          <w:p>
-            <w:r>
-              <w:t>1</w:t>
-            </w:r>
-            <w:r>
-              <w:rPr>
-                <w:rFonts w:hint="eastAsia"/>
-              </w:rPr>
-              <w:t>人</w:t>
-            </w:r>
-            <w:r>
-              <w:t>1</w:t>
-            </w:r>
-            <w:r>
-              <w:rPr>
-                <w:rFonts w:hint="eastAsia"/>
-              </w:rPr>
-              <w:t>天</w:t>
-            </w:r>
           </w:p>
         </w:tc>
       </w:tr>

--- a/person/杨柳鑫/用户故事.docx
+++ b/person/杨柳鑫/用户故事.docx
@@ -130,7 +130,31 @@
               <w:rPr>
                 <w:rFonts w:hint="eastAsia"/>
               </w:rPr>
-              <w:t>功能，带来随时存储错题的好处</w:t>
+              <w:t>功能，</w:t>
+            </w:r>
+            <w:r>
+              <w:rPr>
+                <w:rFonts w:hint="eastAsia"/>
+              </w:rPr>
+              <w:t>以便于</w:t>
+            </w:r>
+            <w:r>
+              <w:rPr>
+                <w:rFonts w:hint="eastAsia"/>
+              </w:rPr>
+              <w:t>我</w:t>
+            </w:r>
+            <w:r>
+              <w:rPr>
+                <w:rFonts w:hint="eastAsia"/>
+              </w:rPr>
+              <w:t>能够</w:t>
+            </w:r>
+            <w:r>
+              <w:rPr>
+                <w:rFonts w:hint="eastAsia"/>
+              </w:rPr>
+              <w:t>随时存储错题</w:t>
             </w:r>
           </w:p>
         </w:tc>
@@ -139,20 +163,16 @@
             <w:tcW w:w="1903" w:type="dxa"/>
           </w:tcPr>
           <w:p>
-            <w:r>
-              <w:rPr>
-                <w:rFonts w:hint="eastAsia"/>
-              </w:rPr>
-              <w:t>1</w:t>
-            </w:r>
-            <w:r>
-              <w:t>0</w:t>
-            </w:r>
-            <w:r>
-              <w:rPr>
-                <w:rFonts w:hint="eastAsia"/>
-              </w:rPr>
-              <w:t>（必须完成）</w:t>
+            <w:pPr>
+              <w:rPr>
+                <w:rFonts w:hint="eastAsia"/>
+              </w:rPr>
+            </w:pPr>
+            <w:r>
+              <w:rPr>
+                <w:rFonts w:hint="eastAsia"/>
+              </w:rPr>
+              <w:t>必须有</w:t>
             </w:r>
           </w:p>
         </w:tc>
@@ -208,7 +228,25 @@
               <w:rPr>
                 <w:rFonts w:hint="eastAsia"/>
               </w:rPr>
-              <w:t>户，我需要查看错题的功能，带来随时复习错题，提高学习成绩的好处</w:t>
+              <w:t>户，我需要查看错题的功能，</w:t>
+            </w:r>
+            <w:r>
+              <w:rPr>
+                <w:rFonts w:hint="eastAsia"/>
+              </w:rPr>
+              <w:t>以便于</w:t>
+            </w:r>
+            <w:r>
+              <w:rPr>
+                <w:rFonts w:hint="eastAsia"/>
+              </w:rPr>
+              <w:t>我</w:t>
+            </w:r>
+            <w:r>
+              <w:rPr>
+                <w:rFonts w:hint="eastAsia"/>
+              </w:rPr>
+              <w:t>随时复习错题，提高学习成绩</w:t>
             </w:r>
           </w:p>
         </w:tc>
@@ -221,16 +259,7 @@
               <w:rPr>
                 <w:rFonts w:hint="eastAsia"/>
               </w:rPr>
-              <w:t>1</w:t>
-            </w:r>
-            <w:r>
-              <w:t>0</w:t>
-            </w:r>
-            <w:r>
-              <w:rPr>
-                <w:rFonts w:hint="eastAsia"/>
-              </w:rPr>
-              <w:t>（必须完成）</w:t>
+              <w:t>必须有</w:t>
             </w:r>
           </w:p>
         </w:tc>
@@ -286,7 +315,31 @@
               <w:rPr>
                 <w:rFonts w:hint="eastAsia"/>
               </w:rPr>
-              <w:t>户，我需要根据标签能够查找错题的功能，带来精准查询到想要看的错题的好处</w:t>
+              <w:t>户，我需要根据标签能够查找错题的功能，</w:t>
+            </w:r>
+            <w:r>
+              <w:rPr>
+                <w:rFonts w:hint="eastAsia"/>
+              </w:rPr>
+              <w:t>以便于</w:t>
+            </w:r>
+            <w:r>
+              <w:rPr>
+                <w:rFonts w:hint="eastAsia"/>
+              </w:rPr>
+              <w:t>我</w:t>
+            </w:r>
+            <w:r>
+              <w:rPr>
+                <w:rFonts w:hint="eastAsia"/>
+              </w:rPr>
+              <w:t>快速</w:t>
+            </w:r>
+            <w:r>
+              <w:rPr>
+                <w:rFonts w:hint="eastAsia"/>
+              </w:rPr>
+              <w:t>查询到想要看的错题</w:t>
             </w:r>
           </w:p>
         </w:tc>
@@ -295,11 +348,22 @@
             <w:tcW w:w="1903" w:type="dxa"/>
           </w:tcPr>
           <w:p>
-            <w:r>
-              <w:rPr>
-                <w:rFonts w:hint="eastAsia"/>
-              </w:rPr>
-              <w:t>9（应该完成）</w:t>
+            <w:pPr>
+              <w:rPr>
+                <w:rFonts w:hint="eastAsia"/>
+              </w:rPr>
+            </w:pPr>
+            <w:r>
+              <w:rPr>
+                <w:rFonts w:hint="eastAsia"/>
+              </w:rPr>
+              <w:t>必须</w:t>
+            </w:r>
+            <w:r>
+              <w:rPr>
+                <w:rFonts w:hint="eastAsia"/>
+              </w:rPr>
+              <w:t>有</w:t>
             </w:r>
           </w:p>
         </w:tc>
@@ -355,7 +419,25 @@
               <w:rPr>
                 <w:rFonts w:hint="eastAsia"/>
               </w:rPr>
-              <w:t>户，我需要错题重做的功能，带来复习巩固错题，提高成绩的好处</w:t>
+              <w:t>户，我需要错题重做的功能，</w:t>
+            </w:r>
+            <w:r>
+              <w:rPr>
+                <w:rFonts w:hint="eastAsia"/>
+              </w:rPr>
+              <w:t>以便于</w:t>
+            </w:r>
+            <w:r>
+              <w:rPr>
+                <w:rFonts w:hint="eastAsia"/>
+              </w:rPr>
+              <w:t>我</w:t>
+            </w:r>
+            <w:r>
+              <w:rPr>
+                <w:rFonts w:hint="eastAsia"/>
+              </w:rPr>
+              <w:t>复习巩固错题，提高成绩</w:t>
             </w:r>
           </w:p>
         </w:tc>
@@ -368,16 +450,7 @@
               <w:rPr>
                 <w:rFonts w:hint="eastAsia"/>
               </w:rPr>
-              <w:t>1</w:t>
-            </w:r>
-            <w:r>
-              <w:t>0</w:t>
-            </w:r>
-            <w:r>
-              <w:rPr>
-                <w:rFonts w:hint="eastAsia"/>
-              </w:rPr>
-              <w:t>（必须完成）</w:t>
+              <w:t>必须有</w:t>
             </w:r>
           </w:p>
         </w:tc>
@@ -433,7 +506,49 @@
               <w:rPr>
                 <w:rFonts w:hint="eastAsia"/>
               </w:rPr>
-              <w:t>户，我需要错题重做后答案校对的功能，带来可以清楚了解对当次做的错题掌握程度的好处</w:t>
+              <w:t>户，我需要错题重做后答案校对的功能，</w:t>
+            </w:r>
+            <w:r>
+              <w:rPr>
+                <w:rFonts w:hint="eastAsia"/>
+              </w:rPr>
+              <w:t>以便于</w:t>
+            </w:r>
+            <w:r>
+              <w:rPr>
+                <w:rFonts w:hint="eastAsia"/>
+              </w:rPr>
+              <w:t>我</w:t>
+            </w:r>
+            <w:r>
+              <w:rPr>
+                <w:rFonts w:hint="eastAsia"/>
+              </w:rPr>
+              <w:t>可以清楚了解</w:t>
+            </w:r>
+            <w:r>
+              <w:rPr>
+                <w:rFonts w:hint="eastAsia"/>
+              </w:rPr>
+              <w:t>自己</w:t>
+            </w:r>
+            <w:r>
+              <w:rPr>
+                <w:rFonts w:hint="eastAsia"/>
+              </w:rPr>
+              <w:t>对当次做的错题</w:t>
+            </w:r>
+            <w:r>
+              <w:rPr>
+                <w:rFonts w:hint="eastAsia"/>
+              </w:rPr>
+              <w:t>的</w:t>
+            </w:r>
+            <w:r>
+              <w:rPr>
+                <w:rFonts w:hint="eastAsia"/>
+              </w:rPr>
+              <w:t>掌握程度</w:t>
             </w:r>
           </w:p>
         </w:tc>
@@ -446,16 +561,7 @@
               <w:rPr>
                 <w:rFonts w:hint="eastAsia"/>
               </w:rPr>
-              <w:t>1</w:t>
-            </w:r>
-            <w:r>
-              <w:t>0</w:t>
-            </w:r>
-            <w:r>
-              <w:rPr>
-                <w:rFonts w:hint="eastAsia"/>
-              </w:rPr>
-              <w:t>（必须完成）</w:t>
+              <w:t>必须有</w:t>
             </w:r>
           </w:p>
         </w:tc>
@@ -511,19 +617,43 @@
               <w:rPr>
                 <w:rFonts w:hint="eastAsia"/>
               </w:rPr>
-              <w:t>户，我需要删除已经存入的某些错题的功能，带来可以</w:t>
-            </w:r>
-            <w:r>
-              <w:rPr>
-                <w:rFonts w:hint="eastAsia"/>
-              </w:rPr>
-              <w:t>删除已经掌握或不需要的错题，更好管理错题的</w:t>
-            </w:r>
-            <w:r>
-              <w:rPr>
-                <w:rFonts w:hint="eastAsia"/>
-              </w:rPr>
-              <w:t>好处</w:t>
+              <w:t>户，我需要删除已经存入的某些错题的功能，</w:t>
+            </w:r>
+            <w:r>
+              <w:rPr>
+                <w:rFonts w:hint="eastAsia"/>
+              </w:rPr>
+              <w:t>以便于</w:t>
+            </w:r>
+            <w:r>
+              <w:rPr>
+                <w:rFonts w:hint="eastAsia"/>
+              </w:rPr>
+              <w:t>我</w:t>
+            </w:r>
+            <w:r>
+              <w:rPr>
+                <w:rFonts w:hint="eastAsia"/>
+              </w:rPr>
+              <w:t>可以</w:t>
+            </w:r>
+            <w:r>
+              <w:rPr>
+                <w:rFonts w:hint="eastAsia"/>
+              </w:rPr>
+              <w:t>删除已经掌握或不需要的错题，更好</w:t>
+            </w:r>
+            <w:r>
+              <w:rPr>
+                <w:rFonts w:hint="eastAsia"/>
+              </w:rPr>
+              <w:t>的</w:t>
+            </w:r>
+            <w:r>
+              <w:rPr>
+                <w:rFonts w:hint="eastAsia"/>
+              </w:rPr>
+              <w:t>管理错题</w:t>
             </w:r>
           </w:p>
         </w:tc>
@@ -536,16 +666,7 @@
               <w:rPr>
                 <w:rFonts w:hint="eastAsia"/>
               </w:rPr>
-              <w:t>1</w:t>
-            </w:r>
-            <w:r>
-              <w:t>0</w:t>
-            </w:r>
-            <w:r>
-              <w:rPr>
-                <w:rFonts w:hint="eastAsia"/>
-              </w:rPr>
-              <w:t>（必须完成）</w:t>
+              <w:t>必须有</w:t>
             </w:r>
           </w:p>
         </w:tc>
@@ -554,17 +675,16 @@
             <w:tcW w:w="2268" w:type="dxa"/>
           </w:tcPr>
           <w:p>
-            <w:r>
-              <w:rPr>
-                <w:rFonts w:hint="eastAsia"/>
-              </w:rPr>
-              <w:t>半</w:t>
-            </w:r>
-            <w:r>
-              <w:rPr>
-                <w:rFonts w:hint="eastAsia"/>
-              </w:rPr>
-              <w:t>天</w:t>
+            <w:pPr>
+              <w:rPr>
+                <w:rFonts w:hint="eastAsia"/>
+              </w:rPr>
+            </w:pPr>
+            <w:r>
+              <w:rPr>
+                <w:rFonts w:hint="eastAsia"/>
+              </w:rPr>
+              <w:t>1人日</w:t>
             </w:r>
           </w:p>
         </w:tc>
@@ -604,7 +724,25 @@
               <w:rPr>
                 <w:rFonts w:hint="eastAsia"/>
               </w:rPr>
-              <w:t>户，我需要更改存储的错题的标签功能，带来更精准的存储管理错题的好处</w:t>
+              <w:t>户，我需要更改存储的错题的标签功能，</w:t>
+            </w:r>
+            <w:r>
+              <w:rPr>
+                <w:rFonts w:hint="eastAsia"/>
+              </w:rPr>
+              <w:t>以便于</w:t>
+            </w:r>
+            <w:r>
+              <w:rPr>
+                <w:rFonts w:hint="eastAsia"/>
+              </w:rPr>
+              <w:t>我</w:t>
+            </w:r>
+            <w:r>
+              <w:rPr>
+                <w:rFonts w:hint="eastAsia"/>
+              </w:rPr>
+              <w:t>更精准的存储错题</w:t>
             </w:r>
           </w:p>
         </w:tc>
@@ -617,7 +755,13 @@
               <w:rPr>
                 <w:rFonts w:hint="eastAsia"/>
               </w:rPr>
-              <w:t>9（应该完成）</w:t>
+              <w:t>必须</w:t>
+            </w:r>
+            <w:r>
+              <w:rPr>
+                <w:rFonts w:hint="eastAsia"/>
+              </w:rPr>
+              <w:t>有</w:t>
             </w:r>
           </w:p>
         </w:tc>
@@ -630,14 +774,16 @@
               <w:rPr>
                 <w:rFonts w:hint="eastAsia"/>
               </w:rPr>
-              <w:t>半天</w:t>
-            </w:r>
+              <w:t>1人日</w:t>
+            </w:r>
+            <w:bookmarkStart w:id="0" w:name="_GoBack"/>
+            <w:bookmarkEnd w:id="0"/>
           </w:p>
         </w:tc>
       </w:tr>
       <w:tr>
         <w:trPr>
-          <w:trHeight w:val="1804"/>
+          <w:trHeight w:val="2253"/>
         </w:trPr>
         <w:tc>
           <w:tcPr>
@@ -657,6 +803,11 @@
             <w:tcW w:w="2066" w:type="dxa"/>
           </w:tcPr>
           <w:p>
+            <w:pPr>
+              <w:rPr>
+                <w:rFonts w:hint="eastAsia"/>
+              </w:rPr>
+            </w:pPr>
             <w:r>
               <w:rPr>
                 <w:rFonts w:hint="eastAsia"/>
@@ -685,19 +836,25 @@
               <w:rPr>
                 <w:rFonts w:hint="eastAsia"/>
               </w:rPr>
-              <w:t>功能，带来</w:t>
-            </w:r>
-            <w:r>
-              <w:rPr>
-                <w:rFonts w:hint="eastAsia"/>
-              </w:rPr>
-              <w:t>可以随时查看温习课程的</w:t>
-            </w:r>
-            <w:r>
-              <w:rPr>
-                <w:rFonts w:hint="eastAsia"/>
-              </w:rPr>
-              <w:t>好处</w:t>
+              <w:t>功能，</w:t>
+            </w:r>
+            <w:r>
+              <w:rPr>
+                <w:rFonts w:hint="eastAsia"/>
+              </w:rPr>
+              <w:t>以便于</w:t>
+            </w:r>
+            <w:r>
+              <w:rPr>
+                <w:rFonts w:hint="eastAsia"/>
+              </w:rPr>
+              <w:t>我</w:t>
+            </w:r>
+            <w:r>
+              <w:rPr>
+                <w:rFonts w:hint="eastAsia"/>
+              </w:rPr>
+              <w:t>随时查看温习课程</w:t>
             </w:r>
           </w:p>
         </w:tc>
@@ -710,16 +867,7 @@
               <w:rPr>
                 <w:rFonts w:hint="eastAsia"/>
               </w:rPr>
-              <w:t>1</w:t>
-            </w:r>
-            <w:r>
-              <w:t>0</w:t>
-            </w:r>
-            <w:r>
-              <w:rPr>
-                <w:rFonts w:hint="eastAsia"/>
-              </w:rPr>
-              <w:t>（必须完成）</w:t>
+              <w:t>必须有</w:t>
             </w:r>
           </w:p>
         </w:tc>
@@ -732,13 +880,7 @@
               <w:rPr>
                 <w:rFonts w:hint="eastAsia"/>
               </w:rPr>
-              <w:t>2</w:t>
-            </w:r>
-            <w:r>
-              <w:rPr>
-                <w:rFonts w:hint="eastAsia"/>
-              </w:rPr>
-              <w:t>人日</w:t>
+              <w:t>2人日</w:t>
             </w:r>
           </w:p>
         </w:tc>
@@ -779,7 +921,25 @@
               <w:rPr>
                 <w:rFonts w:hint="eastAsia"/>
               </w:rPr>
-              <w:t>户，我需要在线观看精品课程视频的功能，带来随时在线学习的好处</w:t>
+              <w:t>户，我需要在线观看精品课程视频的功能，</w:t>
+            </w:r>
+            <w:r>
+              <w:rPr>
+                <w:rFonts w:hint="eastAsia"/>
+              </w:rPr>
+              <w:t>以便于</w:t>
+            </w:r>
+            <w:r>
+              <w:rPr>
+                <w:rFonts w:hint="eastAsia"/>
+              </w:rPr>
+              <w:t>我</w:t>
+            </w:r>
+            <w:r>
+              <w:rPr>
+                <w:rFonts w:hint="eastAsia"/>
+              </w:rPr>
+              <w:t>随时在线学习</w:t>
             </w:r>
           </w:p>
         </w:tc>
@@ -792,16 +952,13 @@
               <w:rPr>
                 <w:rFonts w:hint="eastAsia"/>
               </w:rPr>
-              <w:t>1</w:t>
-            </w:r>
-            <w:r>
-              <w:t>0</w:t>
-            </w:r>
-            <w:r>
-              <w:rPr>
-                <w:rFonts w:hint="eastAsia"/>
-              </w:rPr>
-              <w:t>（必须完成）</w:t>
+              <w:t>应该</w:t>
+            </w:r>
+            <w:r>
+              <w:rPr>
+                <w:rFonts w:hint="eastAsia"/>
+              </w:rPr>
+              <w:t>有</w:t>
             </w:r>
           </w:p>
         </w:tc>
@@ -866,25 +1023,25 @@
               <w:rPr>
                 <w:rFonts w:hint="eastAsia"/>
               </w:rPr>
-              <w:t>修改个人资料的</w:t>
-            </w:r>
-            <w:r>
-              <w:rPr>
-                <w:rFonts w:hint="eastAsia"/>
-              </w:rPr>
-              <w:t>功能，带来</w:t>
-            </w:r>
-            <w:r>
-              <w:rPr>
-                <w:rFonts w:hint="eastAsia"/>
-              </w:rPr>
-              <w:t>随时更新我的信息的</w:t>
-            </w:r>
-            <w:r>
-              <w:rPr>
-                <w:rFonts w:hint="eastAsia"/>
-              </w:rPr>
-              <w:t>好处</w:t>
+              <w:t>看到附近的小伙伴的学习状态</w:t>
+            </w:r>
+            <w:r>
+              <w:rPr>
+                <w:rFonts w:hint="eastAsia"/>
+              </w:rPr>
+              <w:t>，</w:t>
+            </w:r>
+            <w:r>
+              <w:rPr>
+                <w:rFonts w:hint="eastAsia"/>
+              </w:rPr>
+              <w:t>以便于</w:t>
+            </w:r>
+            <w:r>
+              <w:rPr>
+                <w:rFonts w:hint="eastAsia"/>
+              </w:rPr>
+              <w:t>我不掉队，努力学习，提高学习效率</w:t>
             </w:r>
           </w:p>
         </w:tc>
@@ -897,16 +1054,7 @@
               <w:rPr>
                 <w:rFonts w:hint="eastAsia"/>
               </w:rPr>
-              <w:t>1</w:t>
-            </w:r>
-            <w:r>
-              <w:t>0</w:t>
-            </w:r>
-            <w:r>
-              <w:rPr>
-                <w:rFonts w:hint="eastAsia"/>
-              </w:rPr>
-              <w:t>（必须完成）</w:t>
+              <w:t>应该有</w:t>
             </w:r>
           </w:p>
         </w:tc>
@@ -916,7 +1064,10 @@
           </w:tcPr>
           <w:p>
             <w:r>
-              <w:t>1</w:t>
+              <w:rPr>
+                <w:rFonts w:hint="eastAsia"/>
+              </w:rPr>
+              <w:t>2</w:t>
             </w:r>
             <w:r>
               <w:rPr>
@@ -924,8 +1075,6 @@
               </w:rPr>
               <w:t>人日</w:t>
             </w:r>
-            <w:bookmarkStart w:id="0" w:name="_GoBack"/>
-            <w:bookmarkEnd w:id="0"/>
           </w:p>
         </w:tc>
       </w:tr>

--- a/person/杨柳鑫/用户故事.docx
+++ b/person/杨柳鑫/用户故事.docx
@@ -118,19 +118,19 @@
               <w:rPr>
                 <w:rFonts w:hint="eastAsia"/>
               </w:rPr>
-              <w:t>户，我需要拍照上传错题</w:t>
-            </w:r>
-            <w:r>
-              <w:rPr>
-                <w:rFonts w:hint="eastAsia"/>
-              </w:rPr>
-              <w:t>的</w:t>
-            </w:r>
-            <w:r>
-              <w:rPr>
-                <w:rFonts w:hint="eastAsia"/>
-              </w:rPr>
-              <w:t>功能，</w:t>
+              <w:t>户，我</w:t>
+            </w:r>
+            <w:r>
+              <w:rPr>
+                <w:rFonts w:hint="eastAsia"/>
+              </w:rPr>
+              <w:t>希望能够</w:t>
+            </w:r>
+            <w:r>
+              <w:rPr>
+                <w:rFonts w:hint="eastAsia"/>
+              </w:rPr>
+              <w:t>拍照上传错题，</w:t>
             </w:r>
             <w:r>
               <w:rPr>
@@ -163,16 +163,11 @@
             <w:tcW w:w="1903" w:type="dxa"/>
           </w:tcPr>
           <w:p>
-            <w:pPr>
-              <w:rPr>
-                <w:rFonts w:hint="eastAsia"/>
-              </w:rPr>
-            </w:pPr>
-            <w:r>
-              <w:rPr>
-                <w:rFonts w:hint="eastAsia"/>
-              </w:rPr>
-              <w:t>必须有</w:t>
+            <w:r>
+              <w:rPr>
+                <w:rFonts w:hint="eastAsia"/>
+              </w:rPr>
+              <w:t>9</w:t>
             </w:r>
           </w:p>
         </w:tc>
@@ -228,7 +223,19 @@
               <w:rPr>
                 <w:rFonts w:hint="eastAsia"/>
               </w:rPr>
-              <w:t>户，我需要查看错题的功能，</w:t>
+              <w:t>户，我</w:t>
+            </w:r>
+            <w:r>
+              <w:rPr>
+                <w:rFonts w:hint="eastAsia"/>
+              </w:rPr>
+              <w:t>希望能够</w:t>
+            </w:r>
+            <w:r>
+              <w:rPr>
+                <w:rFonts w:hint="eastAsia"/>
+              </w:rPr>
+              <w:t>查看错题，</w:t>
             </w:r>
             <w:r>
               <w:rPr>
@@ -259,7 +266,7 @@
               <w:rPr>
                 <w:rFonts w:hint="eastAsia"/>
               </w:rPr>
-              <w:t>必须有</w:t>
+              <w:t>9</w:t>
             </w:r>
           </w:p>
         </w:tc>
@@ -315,7 +322,19 @@
               <w:rPr>
                 <w:rFonts w:hint="eastAsia"/>
               </w:rPr>
-              <w:t>户，我需要根据标签能够查找错题的功能，</w:t>
+              <w:t>户，我</w:t>
+            </w:r>
+            <w:r>
+              <w:rPr>
+                <w:rFonts w:hint="eastAsia"/>
+              </w:rPr>
+              <w:t>希望能够</w:t>
+            </w:r>
+            <w:r>
+              <w:rPr>
+                <w:rFonts w:hint="eastAsia"/>
+              </w:rPr>
+              <w:t>根据标签能够查找错题，</w:t>
             </w:r>
             <w:r>
               <w:rPr>
@@ -348,22 +367,11 @@
             <w:tcW w:w="1903" w:type="dxa"/>
           </w:tcPr>
           <w:p>
-            <w:pPr>
-              <w:rPr>
-                <w:rFonts w:hint="eastAsia"/>
-              </w:rPr>
-            </w:pPr>
-            <w:r>
-              <w:rPr>
-                <w:rFonts w:hint="eastAsia"/>
-              </w:rPr>
-              <w:t>必须</w:t>
-            </w:r>
-            <w:r>
-              <w:rPr>
-                <w:rFonts w:hint="eastAsia"/>
-              </w:rPr>
-              <w:t>有</w:t>
+            <w:r>
+              <w:rPr>
+                <w:rFonts w:hint="eastAsia"/>
+              </w:rPr>
+              <w:t>9</w:t>
             </w:r>
           </w:p>
         </w:tc>
@@ -419,7 +427,19 @@
               <w:rPr>
                 <w:rFonts w:hint="eastAsia"/>
               </w:rPr>
-              <w:t>户，我需要错题重做的功能，</w:t>
+              <w:t>户，我</w:t>
+            </w:r>
+            <w:r>
+              <w:rPr>
+                <w:rFonts w:hint="eastAsia"/>
+              </w:rPr>
+              <w:t>希望可以</w:t>
+            </w:r>
+            <w:r>
+              <w:rPr>
+                <w:rFonts w:hint="eastAsia"/>
+              </w:rPr>
+              <w:t>错题重做，</w:t>
             </w:r>
             <w:r>
               <w:rPr>
@@ -450,7 +470,7 @@
               <w:rPr>
                 <w:rFonts w:hint="eastAsia"/>
               </w:rPr>
-              <w:t>必须有</w:t>
+              <w:t>8</w:t>
             </w:r>
           </w:p>
         </w:tc>
@@ -506,7 +526,31 @@
               <w:rPr>
                 <w:rFonts w:hint="eastAsia"/>
               </w:rPr>
-              <w:t>户，我需要错题重做后答案校对的功能，</w:t>
+              <w:t>户，我</w:t>
+            </w:r>
+            <w:r>
+              <w:rPr>
+                <w:rFonts w:hint="eastAsia"/>
+              </w:rPr>
+              <w:t>希望</w:t>
+            </w:r>
+            <w:r>
+              <w:rPr>
+                <w:rFonts w:hint="eastAsia"/>
+              </w:rPr>
+              <w:t>错题重做后</w:t>
+            </w:r>
+            <w:r>
+              <w:rPr>
+                <w:rFonts w:hint="eastAsia"/>
+              </w:rPr>
+              <w:t>可以</w:t>
+            </w:r>
+            <w:r>
+              <w:rPr>
+                <w:rFonts w:hint="eastAsia"/>
+              </w:rPr>
+              <w:t>答案校对，</w:t>
             </w:r>
             <w:r>
               <w:rPr>
@@ -561,7 +605,7 @@
               <w:rPr>
                 <w:rFonts w:hint="eastAsia"/>
               </w:rPr>
-              <w:t>必须有</w:t>
+              <w:t>8</w:t>
             </w:r>
           </w:p>
         </w:tc>
@@ -617,7 +661,19 @@
               <w:rPr>
                 <w:rFonts w:hint="eastAsia"/>
               </w:rPr>
-              <w:t>户，我需要删除已经存入的某些错题的功能，</w:t>
+              <w:t>户，我</w:t>
+            </w:r>
+            <w:r>
+              <w:rPr>
+                <w:rFonts w:hint="eastAsia"/>
+              </w:rPr>
+              <w:t>希望能</w:t>
+            </w:r>
+            <w:r>
+              <w:rPr>
+                <w:rFonts w:hint="eastAsia"/>
+              </w:rPr>
+              <w:t>删除已经存入的某些错题，</w:t>
             </w:r>
             <w:r>
               <w:rPr>
@@ -666,7 +722,7 @@
               <w:rPr>
                 <w:rFonts w:hint="eastAsia"/>
               </w:rPr>
-              <w:t>必须有</w:t>
+              <w:t>8</w:t>
             </w:r>
           </w:p>
         </w:tc>
@@ -675,11 +731,6 @@
             <w:tcW w:w="2268" w:type="dxa"/>
           </w:tcPr>
           <w:p>
-            <w:pPr>
-              <w:rPr>
-                <w:rFonts w:hint="eastAsia"/>
-              </w:rPr>
-            </w:pPr>
             <w:r>
               <w:rPr>
                 <w:rFonts w:hint="eastAsia"/>
@@ -724,7 +775,19 @@
               <w:rPr>
                 <w:rFonts w:hint="eastAsia"/>
               </w:rPr>
-              <w:t>户，我需要更改存储的错题的标签功能，</w:t>
+              <w:t>户，我</w:t>
+            </w:r>
+            <w:r>
+              <w:rPr>
+                <w:rFonts w:hint="eastAsia"/>
+              </w:rPr>
+              <w:t>希望</w:t>
+            </w:r>
+            <w:r>
+              <w:rPr>
+                <w:rFonts w:hint="eastAsia"/>
+              </w:rPr>
+              <w:t>更改存储的错题的标签，</w:t>
             </w:r>
             <w:r>
               <w:rPr>
@@ -755,13 +818,7 @@
               <w:rPr>
                 <w:rFonts w:hint="eastAsia"/>
               </w:rPr>
-              <w:t>必须</w:t>
-            </w:r>
-            <w:r>
-              <w:rPr>
-                <w:rFonts w:hint="eastAsia"/>
-              </w:rPr>
-              <w:t>有</w:t>
+              <w:t>8</w:t>
             </w:r>
           </w:p>
         </w:tc>
@@ -776,8 +833,6 @@
               </w:rPr>
               <w:t>1人日</w:t>
             </w:r>
-            <w:bookmarkStart w:id="0" w:name="_GoBack"/>
-            <w:bookmarkEnd w:id="0"/>
           </w:p>
         </w:tc>
       </w:tr>
@@ -803,11 +858,6 @@
             <w:tcW w:w="2066" w:type="dxa"/>
           </w:tcPr>
           <w:p>
-            <w:pPr>
-              <w:rPr>
-                <w:rFonts w:hint="eastAsia"/>
-              </w:rPr>
-            </w:pPr>
             <w:r>
               <w:rPr>
                 <w:rFonts w:hint="eastAsia"/>
@@ -824,19 +874,25 @@
               <w:rPr>
                 <w:rFonts w:hint="eastAsia"/>
               </w:rPr>
-              <w:t>户，我需要</w:t>
-            </w:r>
-            <w:r>
-              <w:rPr>
-                <w:rFonts w:hint="eastAsia"/>
-              </w:rPr>
-              <w:t>收藏课程视频的</w:t>
-            </w:r>
-            <w:r>
-              <w:rPr>
-                <w:rFonts w:hint="eastAsia"/>
-              </w:rPr>
-              <w:t>功能，</w:t>
+              <w:t>户，我</w:t>
+            </w:r>
+            <w:r>
+              <w:rPr>
+                <w:rFonts w:hint="eastAsia"/>
+              </w:rPr>
+              <w:t>希望可以</w:t>
+            </w:r>
+            <w:r>
+              <w:rPr>
+                <w:rFonts w:hint="eastAsia"/>
+              </w:rPr>
+              <w:t>收藏课程视频</w:t>
+            </w:r>
+            <w:r>
+              <w:rPr>
+                <w:rFonts w:hint="eastAsia"/>
+              </w:rPr>
+              <w:t>，</w:t>
             </w:r>
             <w:r>
               <w:rPr>
@@ -867,7 +923,7 @@
               <w:rPr>
                 <w:rFonts w:hint="eastAsia"/>
               </w:rPr>
-              <w:t>必须有</w:t>
+              <w:t>8</w:t>
             </w:r>
           </w:p>
         </w:tc>
@@ -921,7 +977,19 @@
               <w:rPr>
                 <w:rFonts w:hint="eastAsia"/>
               </w:rPr>
-              <w:t>户，我需要在线观看精品课程视频的功能，</w:t>
+              <w:t>户，我</w:t>
+            </w:r>
+            <w:r>
+              <w:rPr>
+                <w:rFonts w:hint="eastAsia"/>
+              </w:rPr>
+              <w:t>希望能</w:t>
+            </w:r>
+            <w:r>
+              <w:rPr>
+                <w:rFonts w:hint="eastAsia"/>
+              </w:rPr>
+              <w:t>在线观看精品课程视频，</w:t>
             </w:r>
             <w:r>
               <w:rPr>
@@ -952,13 +1020,7 @@
               <w:rPr>
                 <w:rFonts w:hint="eastAsia"/>
               </w:rPr>
-              <w:t>应该</w:t>
-            </w:r>
-            <w:r>
-              <w:rPr>
-                <w:rFonts w:hint="eastAsia"/>
-              </w:rPr>
-              <w:t>有</w:t>
+              <w:t>7</w:t>
             </w:r>
           </w:p>
         </w:tc>
@@ -1017,7 +1079,13 @@
               <w:rPr>
                 <w:rFonts w:hint="eastAsia"/>
               </w:rPr>
-              <w:t>户，我需要</w:t>
+              <w:t>户，我</w:t>
+            </w:r>
+            <w:r>
+              <w:rPr>
+                <w:rFonts w:hint="eastAsia"/>
+              </w:rPr>
+              <w:t>希望能</w:t>
             </w:r>
             <w:r>
               <w:rPr>
@@ -1043,6 +1111,8 @@
               </w:rPr>
               <w:t>我不掉队，努力学习，提高学习效率</w:t>
             </w:r>
+            <w:bookmarkStart w:id="0" w:name="_GoBack"/>
+            <w:bookmarkEnd w:id="0"/>
           </w:p>
         </w:tc>
         <w:tc>
@@ -1054,7 +1124,7 @@
               <w:rPr>
                 <w:rFonts w:hint="eastAsia"/>
               </w:rPr>
-              <w:t>应该有</w:t>
+              <w:t>7</w:t>
             </w:r>
           </w:p>
         </w:tc>

--- a/person/杨柳鑫/用户故事.docx
+++ b/person/杨柳鑫/用户故事.docx
@@ -10,9 +10,9 @@
       </w:tblPr>
       <w:tblGrid>
         <w:gridCol w:w="704"/>
-        <w:gridCol w:w="2066"/>
-        <w:gridCol w:w="1903"/>
-        <w:gridCol w:w="2268"/>
+        <w:gridCol w:w="3260"/>
+        <w:gridCol w:w="1134"/>
+        <w:gridCol w:w="2977"/>
       </w:tblGrid>
       <w:tr>
         <w:tc>
@@ -30,7 +30,7 @@
         </w:tc>
         <w:tc>
           <w:tcPr>
-            <w:tcW w:w="2066" w:type="dxa"/>
+            <w:tcW w:w="3260" w:type="dxa"/>
           </w:tcPr>
           <w:p>
             <w:pPr>
@@ -46,7 +46,7 @@
         </w:tc>
         <w:tc>
           <w:tcPr>
-            <w:tcW w:w="1903" w:type="dxa"/>
+            <w:tcW w:w="1134" w:type="dxa"/>
           </w:tcPr>
           <w:p>
             <w:pPr>
@@ -62,7 +62,7 @@
         </w:tc>
         <w:tc>
           <w:tcPr>
-            <w:tcW w:w="2268" w:type="dxa"/>
+            <w:tcW w:w="2977" w:type="dxa"/>
           </w:tcPr>
           <w:p>
             <w:pPr>
@@ -99,7 +99,7 @@
         </w:tc>
         <w:tc>
           <w:tcPr>
-            <w:tcW w:w="2066" w:type="dxa"/>
+            <w:tcW w:w="3260" w:type="dxa"/>
           </w:tcPr>
           <w:p>
             <w:r>
@@ -160,9 +160,12 @@
         </w:tc>
         <w:tc>
           <w:tcPr>
-            <w:tcW w:w="1903" w:type="dxa"/>
-          </w:tcPr>
-          <w:p>
+            <w:tcW w:w="1134" w:type="dxa"/>
+          </w:tcPr>
+          <w:p>
+            <w:pPr>
+              <w:jc w:val="center"/>
+            </w:pPr>
             <w:r>
               <w:rPr>
                 <w:rFonts w:hint="eastAsia"/>
@@ -173,7 +176,7 @@
         </w:tc>
         <w:tc>
           <w:tcPr>
-            <w:tcW w:w="2268" w:type="dxa"/>
+            <w:tcW w:w="2977" w:type="dxa"/>
           </w:tcPr>
           <w:p>
             <w:r>
@@ -204,7 +207,7 @@
         </w:tc>
         <w:tc>
           <w:tcPr>
-            <w:tcW w:w="2066" w:type="dxa"/>
+            <w:tcW w:w="3260" w:type="dxa"/>
           </w:tcPr>
           <w:p>
             <w:r>
@@ -259,9 +262,12 @@
         </w:tc>
         <w:tc>
           <w:tcPr>
-            <w:tcW w:w="1903" w:type="dxa"/>
-          </w:tcPr>
-          <w:p>
+            <w:tcW w:w="1134" w:type="dxa"/>
+          </w:tcPr>
+          <w:p>
+            <w:pPr>
+              <w:jc w:val="center"/>
+            </w:pPr>
             <w:r>
               <w:rPr>
                 <w:rFonts w:hint="eastAsia"/>
@@ -272,7 +278,7 @@
         </w:tc>
         <w:tc>
           <w:tcPr>
-            <w:tcW w:w="2268" w:type="dxa"/>
+            <w:tcW w:w="2977" w:type="dxa"/>
           </w:tcPr>
           <w:p>
             <w:r>
@@ -303,7 +309,7 @@
         </w:tc>
         <w:tc>
           <w:tcPr>
-            <w:tcW w:w="2066" w:type="dxa"/>
+            <w:tcW w:w="3260" w:type="dxa"/>
           </w:tcPr>
           <w:p>
             <w:r>
@@ -364,9 +370,12 @@
         </w:tc>
         <w:tc>
           <w:tcPr>
-            <w:tcW w:w="1903" w:type="dxa"/>
-          </w:tcPr>
-          <w:p>
+            <w:tcW w:w="1134" w:type="dxa"/>
+          </w:tcPr>
+          <w:p>
+            <w:pPr>
+              <w:jc w:val="center"/>
+            </w:pPr>
             <w:r>
               <w:rPr>
                 <w:rFonts w:hint="eastAsia"/>
@@ -377,7 +386,7 @@
         </w:tc>
         <w:tc>
           <w:tcPr>
-            <w:tcW w:w="2268" w:type="dxa"/>
+            <w:tcW w:w="2977" w:type="dxa"/>
           </w:tcPr>
           <w:p>
             <w:r>
@@ -408,7 +417,7 @@
         </w:tc>
         <w:tc>
           <w:tcPr>
-            <w:tcW w:w="2066" w:type="dxa"/>
+            <w:tcW w:w="3260" w:type="dxa"/>
           </w:tcPr>
           <w:p>
             <w:r>
@@ -463,9 +472,12 @@
         </w:tc>
         <w:tc>
           <w:tcPr>
-            <w:tcW w:w="1903" w:type="dxa"/>
-          </w:tcPr>
-          <w:p>
+            <w:tcW w:w="1134" w:type="dxa"/>
+          </w:tcPr>
+          <w:p>
+            <w:pPr>
+              <w:jc w:val="center"/>
+            </w:pPr>
             <w:r>
               <w:rPr>
                 <w:rFonts w:hint="eastAsia"/>
@@ -476,7 +488,7 @@
         </w:tc>
         <w:tc>
           <w:tcPr>
-            <w:tcW w:w="2268" w:type="dxa"/>
+            <w:tcW w:w="2977" w:type="dxa"/>
           </w:tcPr>
           <w:p>
             <w:r>
@@ -507,7 +519,7 @@
         </w:tc>
         <w:tc>
           <w:tcPr>
-            <w:tcW w:w="2066" w:type="dxa"/>
+            <w:tcW w:w="3260" w:type="dxa"/>
           </w:tcPr>
           <w:p>
             <w:r>
@@ -598,9 +610,12 @@
         </w:tc>
         <w:tc>
           <w:tcPr>
-            <w:tcW w:w="1903" w:type="dxa"/>
-          </w:tcPr>
-          <w:p>
+            <w:tcW w:w="1134" w:type="dxa"/>
+          </w:tcPr>
+          <w:p>
+            <w:pPr>
+              <w:jc w:val="center"/>
+            </w:pPr>
             <w:r>
               <w:rPr>
                 <w:rFonts w:hint="eastAsia"/>
@@ -611,7 +626,7 @@
         </w:tc>
         <w:tc>
           <w:tcPr>
-            <w:tcW w:w="2268" w:type="dxa"/>
+            <w:tcW w:w="2977" w:type="dxa"/>
           </w:tcPr>
           <w:p>
             <w:r>
@@ -642,7 +657,7 @@
         </w:tc>
         <w:tc>
           <w:tcPr>
-            <w:tcW w:w="2066" w:type="dxa"/>
+            <w:tcW w:w="3260" w:type="dxa"/>
           </w:tcPr>
           <w:p>
             <w:r>
@@ -715,9 +730,12 @@
         </w:tc>
         <w:tc>
           <w:tcPr>
-            <w:tcW w:w="1903" w:type="dxa"/>
-          </w:tcPr>
-          <w:p>
+            <w:tcW w:w="1134" w:type="dxa"/>
+          </w:tcPr>
+          <w:p>
+            <w:pPr>
+              <w:jc w:val="center"/>
+            </w:pPr>
             <w:r>
               <w:rPr>
                 <w:rFonts w:hint="eastAsia"/>
@@ -728,7 +746,7 @@
         </w:tc>
         <w:tc>
           <w:tcPr>
-            <w:tcW w:w="2268" w:type="dxa"/>
+            <w:tcW w:w="2977" w:type="dxa"/>
           </w:tcPr>
           <w:p>
             <w:r>
@@ -756,7 +774,7 @@
         </w:tc>
         <w:tc>
           <w:tcPr>
-            <w:tcW w:w="2066" w:type="dxa"/>
+            <w:tcW w:w="3260" w:type="dxa"/>
           </w:tcPr>
           <w:p>
             <w:r>
@@ -811,9 +829,12 @@
         </w:tc>
         <w:tc>
           <w:tcPr>
-            <w:tcW w:w="1903" w:type="dxa"/>
-          </w:tcPr>
-          <w:p>
+            <w:tcW w:w="1134" w:type="dxa"/>
+          </w:tcPr>
+          <w:p>
+            <w:pPr>
+              <w:jc w:val="center"/>
+            </w:pPr>
             <w:r>
               <w:rPr>
                 <w:rFonts w:hint="eastAsia"/>
@@ -824,7 +845,7 @@
         </w:tc>
         <w:tc>
           <w:tcPr>
-            <w:tcW w:w="2268" w:type="dxa"/>
+            <w:tcW w:w="2977" w:type="dxa"/>
           </w:tcPr>
           <w:p>
             <w:r>
@@ -838,7 +859,7 @@
       </w:tr>
       <w:tr>
         <w:trPr>
-          <w:trHeight w:val="2253"/>
+          <w:trHeight w:val="1075"/>
         </w:trPr>
         <w:tc>
           <w:tcPr>
@@ -855,7 +876,7 @@
         </w:tc>
         <w:tc>
           <w:tcPr>
-            <w:tcW w:w="2066" w:type="dxa"/>
+            <w:tcW w:w="3260" w:type="dxa"/>
           </w:tcPr>
           <w:p>
             <w:r>
@@ -916,9 +937,12 @@
         </w:tc>
         <w:tc>
           <w:tcPr>
-            <w:tcW w:w="1903" w:type="dxa"/>
-          </w:tcPr>
-          <w:p>
+            <w:tcW w:w="1134" w:type="dxa"/>
+          </w:tcPr>
+          <w:p>
+            <w:pPr>
+              <w:jc w:val="center"/>
+            </w:pPr>
             <w:r>
               <w:rPr>
                 <w:rFonts w:hint="eastAsia"/>
@@ -929,7 +953,7 @@
         </w:tc>
         <w:tc>
           <w:tcPr>
-            <w:tcW w:w="2268" w:type="dxa"/>
+            <w:tcW w:w="2977" w:type="dxa"/>
           </w:tcPr>
           <w:p>
             <w:r>
@@ -951,14 +975,13 @@
               <w:rPr>
                 <w:rFonts w:hint="eastAsia"/>
               </w:rPr>
-              <w:lastRenderedPageBreak/>
               <w:t>9</w:t>
             </w:r>
           </w:p>
         </w:tc>
         <w:tc>
           <w:tcPr>
-            <w:tcW w:w="2066" w:type="dxa"/>
+            <w:tcW w:w="3260" w:type="dxa"/>
           </w:tcPr>
           <w:p>
             <w:r>
@@ -1013,9 +1036,12 @@
         </w:tc>
         <w:tc>
           <w:tcPr>
-            <w:tcW w:w="1903" w:type="dxa"/>
-          </w:tcPr>
-          <w:p>
+            <w:tcW w:w="1134" w:type="dxa"/>
+          </w:tcPr>
+          <w:p>
+            <w:pPr>
+              <w:jc w:val="center"/>
+            </w:pPr>
             <w:r>
               <w:rPr>
                 <w:rFonts w:hint="eastAsia"/>
@@ -1026,7 +1052,7 @@
         </w:tc>
         <w:tc>
           <w:tcPr>
-            <w:tcW w:w="2268" w:type="dxa"/>
+            <w:tcW w:w="2977" w:type="dxa"/>
           </w:tcPr>
           <w:p>
             <w:r>
@@ -1060,7 +1086,7 @@
         </w:tc>
         <w:tc>
           <w:tcPr>
-            <w:tcW w:w="2066" w:type="dxa"/>
+            <w:tcW w:w="3260" w:type="dxa"/>
           </w:tcPr>
           <w:p>
             <w:r>
@@ -1111,15 +1137,16 @@
               </w:rPr>
               <w:t>我不掉队，努力学习，提高学习效率</w:t>
             </w:r>
-            <w:bookmarkStart w:id="0" w:name="_GoBack"/>
-            <w:bookmarkEnd w:id="0"/>
-          </w:p>
-        </w:tc>
-        <w:tc>
-          <w:tcPr>
-            <w:tcW w:w="1903" w:type="dxa"/>
-          </w:tcPr>
-          <w:p>
+          </w:p>
+        </w:tc>
+        <w:tc>
+          <w:tcPr>
+            <w:tcW w:w="1134" w:type="dxa"/>
+          </w:tcPr>
+          <w:p>
+            <w:pPr>
+              <w:jc w:val="center"/>
+            </w:pPr>
             <w:r>
               <w:rPr>
                 <w:rFonts w:hint="eastAsia"/>
@@ -1130,7 +1157,7 @@
         </w:tc>
         <w:tc>
           <w:tcPr>
-            <w:tcW w:w="2268" w:type="dxa"/>
+            <w:tcW w:w="2977" w:type="dxa"/>
           </w:tcPr>
           <w:p>
             <w:r>
@@ -1147,6 +1174,8 @@
             </w:r>
           </w:p>
         </w:tc>
+        <w:bookmarkStart w:id="0" w:name="_GoBack"/>
+        <w:bookmarkEnd w:id="0"/>
       </w:tr>
     </w:tbl>
     <w:p/>

--- a/person/杨柳鑫/用户故事.docx
+++ b/person/杨柳鑫/用户故事.docx
@@ -9,15 +9,16 @@
         <w:tblLook w:val="04A0" w:firstRow="1" w:lastRow="0" w:firstColumn="1" w:lastColumn="0" w:noHBand="0" w:noVBand="1"/>
       </w:tblPr>
       <w:tblGrid>
-        <w:gridCol w:w="704"/>
-        <w:gridCol w:w="3260"/>
-        <w:gridCol w:w="1134"/>
-        <w:gridCol w:w="2977"/>
+        <w:gridCol w:w="616"/>
+        <w:gridCol w:w="1789"/>
+        <w:gridCol w:w="2858"/>
+        <w:gridCol w:w="900"/>
+        <w:gridCol w:w="2133"/>
       </w:tblGrid>
       <w:tr>
         <w:tc>
           <w:tcPr>
-            <w:tcW w:w="704" w:type="dxa"/>
+            <w:tcW w:w="616" w:type="dxa"/>
           </w:tcPr>
           <w:p>
             <w:r>
@@ -30,7 +31,26 @@
         </w:tc>
         <w:tc>
           <w:tcPr>
-            <w:tcW w:w="3260" w:type="dxa"/>
+            <w:tcW w:w="1789" w:type="dxa"/>
+          </w:tcPr>
+          <w:p>
+            <w:pPr>
+              <w:jc w:val="center"/>
+              <w:rPr>
+                <w:rFonts w:hint="eastAsia"/>
+              </w:rPr>
+            </w:pPr>
+            <w:r>
+              <w:rPr>
+                <w:rFonts w:hint="eastAsia"/>
+              </w:rPr>
+              <w:t>标题</w:t>
+            </w:r>
+          </w:p>
+        </w:tc>
+        <w:tc>
+          <w:tcPr>
+            <w:tcW w:w="2858" w:type="dxa"/>
           </w:tcPr>
           <w:p>
             <w:pPr>
@@ -46,7 +66,7 @@
         </w:tc>
         <w:tc>
           <w:tcPr>
-            <w:tcW w:w="1134" w:type="dxa"/>
+            <w:tcW w:w="900" w:type="dxa"/>
           </w:tcPr>
           <w:p>
             <w:pPr>
@@ -62,23 +82,17 @@
         </w:tc>
         <w:tc>
           <w:tcPr>
-            <w:tcW w:w="2977" w:type="dxa"/>
-          </w:tcPr>
-          <w:p>
-            <w:pPr>
-              <w:jc w:val="center"/>
-            </w:pPr>
-            <w:r>
-              <w:rPr>
-                <w:rFonts w:hint="eastAsia"/>
-              </w:rPr>
-              <w:t>初始</w:t>
-            </w:r>
-            <w:r>
-              <w:rPr>
-                <w:rFonts w:hint="eastAsia"/>
-              </w:rPr>
-              <w:t>时间估算</w:t>
+            <w:tcW w:w="2133" w:type="dxa"/>
+          </w:tcPr>
+          <w:p>
+            <w:pPr>
+              <w:jc w:val="center"/>
+            </w:pPr>
+            <w:r>
+              <w:rPr>
+                <w:rFonts w:hint="eastAsia"/>
+              </w:rPr>
+              <w:t>初始时间估算</w:t>
             </w:r>
           </w:p>
         </w:tc>
@@ -86,7 +100,7 @@
       <w:tr>
         <w:tc>
           <w:tcPr>
-            <w:tcW w:w="704" w:type="dxa"/>
+            <w:tcW w:w="616" w:type="dxa"/>
           </w:tcPr>
           <w:p>
             <w:r>
@@ -99,68 +113,39 @@
         </w:tc>
         <w:tc>
           <w:tcPr>
-            <w:tcW w:w="3260" w:type="dxa"/>
-          </w:tcPr>
-          <w:p>
-            <w:r>
-              <w:rPr>
-                <w:rFonts w:hint="eastAsia"/>
-              </w:rPr>
-              <w:t>作为该软件的</w:t>
-            </w:r>
-            <w:r>
-              <w:rPr>
-                <w:rFonts w:hint="eastAsia"/>
-              </w:rPr>
-              <w:t>用</w:t>
-            </w:r>
-            <w:r>
-              <w:rPr>
-                <w:rFonts w:hint="eastAsia"/>
-              </w:rPr>
-              <w:t>户，我</w:t>
-            </w:r>
-            <w:r>
-              <w:rPr>
-                <w:rFonts w:hint="eastAsia"/>
-              </w:rPr>
-              <w:t>希望能够</w:t>
-            </w:r>
-            <w:r>
-              <w:rPr>
-                <w:rFonts w:hint="eastAsia"/>
-              </w:rPr>
-              <w:t>拍照上传错题，</w:t>
-            </w:r>
-            <w:r>
-              <w:rPr>
-                <w:rFonts w:hint="eastAsia"/>
-              </w:rPr>
-              <w:t>以便于</w:t>
-            </w:r>
-            <w:r>
-              <w:rPr>
-                <w:rFonts w:hint="eastAsia"/>
-              </w:rPr>
-              <w:t>我</w:t>
-            </w:r>
-            <w:r>
-              <w:rPr>
-                <w:rFonts w:hint="eastAsia"/>
-              </w:rPr>
-              <w:t>能够</w:t>
-            </w:r>
-            <w:r>
-              <w:rPr>
-                <w:rFonts w:hint="eastAsia"/>
-              </w:rPr>
-              <w:t>随时存储错题</w:t>
-            </w:r>
-          </w:p>
-        </w:tc>
-        <w:tc>
-          <w:tcPr>
-            <w:tcW w:w="1134" w:type="dxa"/>
+            <w:tcW w:w="1789" w:type="dxa"/>
+          </w:tcPr>
+          <w:p>
+            <w:pPr>
+              <w:jc w:val="center"/>
+              <w:rPr>
+                <w:rFonts w:hint="eastAsia"/>
+              </w:rPr>
+            </w:pPr>
+            <w:r>
+              <w:rPr>
+                <w:rFonts w:hint="eastAsia"/>
+              </w:rPr>
+              <w:t>上传错题</w:t>
+            </w:r>
+          </w:p>
+        </w:tc>
+        <w:tc>
+          <w:tcPr>
+            <w:tcW w:w="2858" w:type="dxa"/>
+          </w:tcPr>
+          <w:p>
+            <w:r>
+              <w:rPr>
+                <w:rFonts w:hint="eastAsia"/>
+              </w:rPr>
+              <w:t>作为该软件的用户，我希望能够拍照上传错题，以便于我能够随时存储错题</w:t>
+            </w:r>
+          </w:p>
+        </w:tc>
+        <w:tc>
+          <w:tcPr>
+            <w:tcW w:w="900" w:type="dxa"/>
           </w:tcPr>
           <w:p>
             <w:pPr>
@@ -176,7 +161,7 @@
         </w:tc>
         <w:tc>
           <w:tcPr>
-            <w:tcW w:w="2977" w:type="dxa"/>
+            <w:tcW w:w="2133" w:type="dxa"/>
           </w:tcPr>
           <w:p>
             <w:r>
@@ -194,7 +179,7 @@
       <w:tr>
         <w:tc>
           <w:tcPr>
-            <w:tcW w:w="704" w:type="dxa"/>
+            <w:tcW w:w="616" w:type="dxa"/>
           </w:tcPr>
           <w:p>
             <w:r>
@@ -207,62 +192,39 @@
         </w:tc>
         <w:tc>
           <w:tcPr>
-            <w:tcW w:w="3260" w:type="dxa"/>
-          </w:tcPr>
-          <w:p>
-            <w:r>
-              <w:rPr>
-                <w:rFonts w:hint="eastAsia"/>
-              </w:rPr>
-              <w:t>作为该软件的</w:t>
-            </w:r>
-            <w:r>
-              <w:rPr>
-                <w:rFonts w:hint="eastAsia"/>
-              </w:rPr>
-              <w:t>用</w:t>
-            </w:r>
-            <w:r>
-              <w:rPr>
-                <w:rFonts w:hint="eastAsia"/>
-              </w:rPr>
-              <w:t>户，我</w:t>
-            </w:r>
-            <w:r>
-              <w:rPr>
-                <w:rFonts w:hint="eastAsia"/>
-              </w:rPr>
-              <w:t>希望能够</w:t>
-            </w:r>
-            <w:r>
-              <w:rPr>
-                <w:rFonts w:hint="eastAsia"/>
-              </w:rPr>
-              <w:t>查看错题，</w:t>
-            </w:r>
-            <w:r>
-              <w:rPr>
-                <w:rFonts w:hint="eastAsia"/>
-              </w:rPr>
-              <w:t>以便于</w:t>
-            </w:r>
-            <w:r>
-              <w:rPr>
-                <w:rFonts w:hint="eastAsia"/>
-              </w:rPr>
-              <w:t>我</w:t>
-            </w:r>
-            <w:r>
-              <w:rPr>
-                <w:rFonts w:hint="eastAsia"/>
-              </w:rPr>
-              <w:t>随时复习错题，提高学习成绩</w:t>
-            </w:r>
-          </w:p>
-        </w:tc>
-        <w:tc>
-          <w:tcPr>
-            <w:tcW w:w="1134" w:type="dxa"/>
+            <w:tcW w:w="1789" w:type="dxa"/>
+          </w:tcPr>
+          <w:p>
+            <w:pPr>
+              <w:jc w:val="center"/>
+              <w:rPr>
+                <w:rFonts w:hint="eastAsia"/>
+              </w:rPr>
+            </w:pPr>
+            <w:r>
+              <w:rPr>
+                <w:rFonts w:hint="eastAsia"/>
+              </w:rPr>
+              <w:t>随时查看错题</w:t>
+            </w:r>
+          </w:p>
+        </w:tc>
+        <w:tc>
+          <w:tcPr>
+            <w:tcW w:w="2858" w:type="dxa"/>
+          </w:tcPr>
+          <w:p>
+            <w:r>
+              <w:rPr>
+                <w:rFonts w:hint="eastAsia"/>
+              </w:rPr>
+              <w:t>作为该软件的用户，我希望能够查看错题，以便于我随时复习错题，提高学习成绩</w:t>
+            </w:r>
+          </w:p>
+        </w:tc>
+        <w:tc>
+          <w:tcPr>
+            <w:tcW w:w="900" w:type="dxa"/>
           </w:tcPr>
           <w:p>
             <w:pPr>
@@ -278,7 +240,7 @@
         </w:tc>
         <w:tc>
           <w:tcPr>
-            <w:tcW w:w="2977" w:type="dxa"/>
+            <w:tcW w:w="2133" w:type="dxa"/>
           </w:tcPr>
           <w:p>
             <w:r>
@@ -296,7 +258,7 @@
       <w:tr>
         <w:tc>
           <w:tcPr>
-            <w:tcW w:w="704" w:type="dxa"/>
+            <w:tcW w:w="616" w:type="dxa"/>
           </w:tcPr>
           <w:p>
             <w:r>
@@ -309,68 +271,39 @@
         </w:tc>
         <w:tc>
           <w:tcPr>
-            <w:tcW w:w="3260" w:type="dxa"/>
-          </w:tcPr>
-          <w:p>
-            <w:r>
-              <w:rPr>
-                <w:rFonts w:hint="eastAsia"/>
-              </w:rPr>
-              <w:t>作为该软件的</w:t>
-            </w:r>
-            <w:r>
-              <w:rPr>
-                <w:rFonts w:hint="eastAsia"/>
-              </w:rPr>
-              <w:t>用</w:t>
-            </w:r>
-            <w:r>
-              <w:rPr>
-                <w:rFonts w:hint="eastAsia"/>
-              </w:rPr>
-              <w:t>户，我</w:t>
-            </w:r>
-            <w:r>
-              <w:rPr>
-                <w:rFonts w:hint="eastAsia"/>
-              </w:rPr>
-              <w:t>希望能够</w:t>
-            </w:r>
-            <w:r>
-              <w:rPr>
-                <w:rFonts w:hint="eastAsia"/>
-              </w:rPr>
-              <w:t>根据标签能够查找错题，</w:t>
-            </w:r>
-            <w:r>
-              <w:rPr>
-                <w:rFonts w:hint="eastAsia"/>
-              </w:rPr>
-              <w:t>以便于</w:t>
-            </w:r>
-            <w:r>
-              <w:rPr>
-                <w:rFonts w:hint="eastAsia"/>
-              </w:rPr>
-              <w:t>我</w:t>
-            </w:r>
-            <w:r>
-              <w:rPr>
-                <w:rFonts w:hint="eastAsia"/>
-              </w:rPr>
-              <w:t>快速</w:t>
-            </w:r>
-            <w:r>
-              <w:rPr>
-                <w:rFonts w:hint="eastAsia"/>
-              </w:rPr>
-              <w:t>查询到想要看的错题</w:t>
-            </w:r>
-          </w:p>
-        </w:tc>
-        <w:tc>
-          <w:tcPr>
-            <w:tcW w:w="1134" w:type="dxa"/>
+            <w:tcW w:w="1789" w:type="dxa"/>
+          </w:tcPr>
+          <w:p>
+            <w:pPr>
+              <w:jc w:val="center"/>
+              <w:rPr>
+                <w:rFonts w:hint="eastAsia"/>
+              </w:rPr>
+            </w:pPr>
+            <w:r>
+              <w:rPr>
+                <w:rFonts w:hint="eastAsia"/>
+              </w:rPr>
+              <w:t>按条件检索错题</w:t>
+            </w:r>
+          </w:p>
+        </w:tc>
+        <w:tc>
+          <w:tcPr>
+            <w:tcW w:w="2858" w:type="dxa"/>
+          </w:tcPr>
+          <w:p>
+            <w:r>
+              <w:rPr>
+                <w:rFonts w:hint="eastAsia"/>
+              </w:rPr>
+              <w:t>作为该软件的用户，我希望能够根据标签能够查找错题，以便于我快速查询到想要看的错题</w:t>
+            </w:r>
+          </w:p>
+        </w:tc>
+        <w:tc>
+          <w:tcPr>
+            <w:tcW w:w="900" w:type="dxa"/>
           </w:tcPr>
           <w:p>
             <w:pPr>
@@ -386,7 +319,7 @@
         </w:tc>
         <w:tc>
           <w:tcPr>
-            <w:tcW w:w="2977" w:type="dxa"/>
+            <w:tcW w:w="2133" w:type="dxa"/>
           </w:tcPr>
           <w:p>
             <w:r>
@@ -404,7 +337,7 @@
       <w:tr>
         <w:tc>
           <w:tcPr>
-            <w:tcW w:w="704" w:type="dxa"/>
+            <w:tcW w:w="616" w:type="dxa"/>
           </w:tcPr>
           <w:p>
             <w:r>
@@ -417,62 +350,39 @@
         </w:tc>
         <w:tc>
           <w:tcPr>
-            <w:tcW w:w="3260" w:type="dxa"/>
-          </w:tcPr>
-          <w:p>
-            <w:r>
-              <w:rPr>
-                <w:rFonts w:hint="eastAsia"/>
-              </w:rPr>
-              <w:t>作为该软件的</w:t>
-            </w:r>
-            <w:r>
-              <w:rPr>
-                <w:rFonts w:hint="eastAsia"/>
-              </w:rPr>
-              <w:t>用</w:t>
-            </w:r>
-            <w:r>
-              <w:rPr>
-                <w:rFonts w:hint="eastAsia"/>
-              </w:rPr>
-              <w:t>户，我</w:t>
-            </w:r>
-            <w:r>
-              <w:rPr>
-                <w:rFonts w:hint="eastAsia"/>
-              </w:rPr>
-              <w:t>希望可以</w:t>
-            </w:r>
-            <w:r>
-              <w:rPr>
-                <w:rFonts w:hint="eastAsia"/>
-              </w:rPr>
-              <w:t>错题重做，</w:t>
-            </w:r>
-            <w:r>
-              <w:rPr>
-                <w:rFonts w:hint="eastAsia"/>
-              </w:rPr>
-              <w:t>以便于</w:t>
-            </w:r>
-            <w:r>
-              <w:rPr>
-                <w:rFonts w:hint="eastAsia"/>
-              </w:rPr>
-              <w:t>我</w:t>
-            </w:r>
-            <w:r>
-              <w:rPr>
-                <w:rFonts w:hint="eastAsia"/>
-              </w:rPr>
-              <w:t>复习巩固错题，提高成绩</w:t>
-            </w:r>
-          </w:p>
-        </w:tc>
-        <w:tc>
-          <w:tcPr>
-            <w:tcW w:w="1134" w:type="dxa"/>
+            <w:tcW w:w="1789" w:type="dxa"/>
+          </w:tcPr>
+          <w:p>
+            <w:pPr>
+              <w:jc w:val="center"/>
+              <w:rPr>
+                <w:rFonts w:hint="eastAsia"/>
+              </w:rPr>
+            </w:pPr>
+            <w:r>
+              <w:rPr>
+                <w:rFonts w:hint="eastAsia"/>
+              </w:rPr>
+              <w:t>错题重做</w:t>
+            </w:r>
+          </w:p>
+        </w:tc>
+        <w:tc>
+          <w:tcPr>
+            <w:tcW w:w="2858" w:type="dxa"/>
+          </w:tcPr>
+          <w:p>
+            <w:r>
+              <w:rPr>
+                <w:rFonts w:hint="eastAsia"/>
+              </w:rPr>
+              <w:t>作为该软件的用户，我希望可以错题重做，以便于我复习巩固错题，提高成绩</w:t>
+            </w:r>
+          </w:p>
+        </w:tc>
+        <w:tc>
+          <w:tcPr>
+            <w:tcW w:w="900" w:type="dxa"/>
           </w:tcPr>
           <w:p>
             <w:pPr>
@@ -488,7 +398,7 @@
         </w:tc>
         <w:tc>
           <w:tcPr>
-            <w:tcW w:w="2977" w:type="dxa"/>
+            <w:tcW w:w="2133" w:type="dxa"/>
           </w:tcPr>
           <w:p>
             <w:r>
@@ -506,7 +416,7 @@
       <w:tr>
         <w:tc>
           <w:tcPr>
-            <w:tcW w:w="704" w:type="dxa"/>
+            <w:tcW w:w="616" w:type="dxa"/>
           </w:tcPr>
           <w:p>
             <w:r>
@@ -519,98 +429,53 @@
         </w:tc>
         <w:tc>
           <w:tcPr>
-            <w:tcW w:w="3260" w:type="dxa"/>
-          </w:tcPr>
-          <w:p>
-            <w:r>
-              <w:rPr>
-                <w:rFonts w:hint="eastAsia"/>
-              </w:rPr>
-              <w:t>作为该软件的</w:t>
-            </w:r>
-            <w:r>
-              <w:rPr>
-                <w:rFonts w:hint="eastAsia"/>
-              </w:rPr>
-              <w:t>用</w:t>
-            </w:r>
-            <w:r>
-              <w:rPr>
-                <w:rFonts w:hint="eastAsia"/>
-              </w:rPr>
-              <w:t>户，我</w:t>
-            </w:r>
-            <w:r>
-              <w:rPr>
-                <w:rFonts w:hint="eastAsia"/>
-              </w:rPr>
-              <w:t>希望</w:t>
-            </w:r>
-            <w:r>
-              <w:rPr>
-                <w:rFonts w:hint="eastAsia"/>
-              </w:rPr>
-              <w:t>错题重做后</w:t>
-            </w:r>
-            <w:r>
-              <w:rPr>
-                <w:rFonts w:hint="eastAsia"/>
-              </w:rPr>
-              <w:t>可以</w:t>
-            </w:r>
-            <w:r>
-              <w:rPr>
-                <w:rFonts w:hint="eastAsia"/>
-              </w:rPr>
-              <w:t>答案校对，</w:t>
-            </w:r>
-            <w:r>
-              <w:rPr>
-                <w:rFonts w:hint="eastAsia"/>
-              </w:rPr>
-              <w:t>以便于</w:t>
-            </w:r>
-            <w:r>
-              <w:rPr>
-                <w:rFonts w:hint="eastAsia"/>
-              </w:rPr>
-              <w:t>我</w:t>
-            </w:r>
-            <w:r>
-              <w:rPr>
-                <w:rFonts w:hint="eastAsia"/>
-              </w:rPr>
-              <w:t>可以清楚了解</w:t>
-            </w:r>
-            <w:r>
-              <w:rPr>
-                <w:rFonts w:hint="eastAsia"/>
-              </w:rPr>
-              <w:t>自己</w:t>
-            </w:r>
-            <w:r>
-              <w:rPr>
-                <w:rFonts w:hint="eastAsia"/>
-              </w:rPr>
-              <w:t>对当次做的错题</w:t>
-            </w:r>
-            <w:r>
-              <w:rPr>
-                <w:rFonts w:hint="eastAsia"/>
-              </w:rPr>
-              <w:t>的</w:t>
-            </w:r>
-            <w:r>
-              <w:rPr>
-                <w:rFonts w:hint="eastAsia"/>
-              </w:rPr>
-              <w:t>掌握程度</w:t>
-            </w:r>
-          </w:p>
-        </w:tc>
-        <w:tc>
-          <w:tcPr>
-            <w:tcW w:w="1134" w:type="dxa"/>
+            <w:tcW w:w="1789" w:type="dxa"/>
+          </w:tcPr>
+          <w:p>
+            <w:pPr>
+              <w:jc w:val="center"/>
+              <w:rPr>
+                <w:rFonts w:hint="eastAsia"/>
+              </w:rPr>
+            </w:pPr>
+            <w:r>
+              <w:rPr>
+                <w:rFonts w:hint="eastAsia"/>
+              </w:rPr>
+              <w:t>错题重做</w:t>
+            </w:r>
+            <w:proofErr w:type="gramStart"/>
+            <w:r>
+              <w:rPr>
+                <w:rFonts w:hint="eastAsia"/>
+              </w:rPr>
+              <w:t>后答案</w:t>
+            </w:r>
+            <w:proofErr w:type="gramEnd"/>
+            <w:r>
+              <w:rPr>
+                <w:rFonts w:hint="eastAsia"/>
+              </w:rPr>
+              <w:t>校对</w:t>
+            </w:r>
+          </w:p>
+        </w:tc>
+        <w:tc>
+          <w:tcPr>
+            <w:tcW w:w="2858" w:type="dxa"/>
+          </w:tcPr>
+          <w:p>
+            <w:r>
+              <w:rPr>
+                <w:rFonts w:hint="eastAsia"/>
+              </w:rPr>
+              <w:t>作为该软件的用户，我希望错题重做后可以答案校对，以便于我可以清楚了解自己对当次做的错题的掌握程度</w:t>
+            </w:r>
+          </w:p>
+        </w:tc>
+        <w:tc>
+          <w:tcPr>
+            <w:tcW w:w="900" w:type="dxa"/>
           </w:tcPr>
           <w:p>
             <w:pPr>
@@ -626,7 +491,7 @@
         </w:tc>
         <w:tc>
           <w:tcPr>
-            <w:tcW w:w="2977" w:type="dxa"/>
+            <w:tcW w:w="2133" w:type="dxa"/>
           </w:tcPr>
           <w:p>
             <w:r>
@@ -644,7 +509,7 @@
       <w:tr>
         <w:tc>
           <w:tcPr>
-            <w:tcW w:w="704" w:type="dxa"/>
+            <w:tcW w:w="616" w:type="dxa"/>
           </w:tcPr>
           <w:p>
             <w:r>
@@ -657,80 +522,39 @@
         </w:tc>
         <w:tc>
           <w:tcPr>
-            <w:tcW w:w="3260" w:type="dxa"/>
-          </w:tcPr>
-          <w:p>
-            <w:r>
-              <w:rPr>
-                <w:rFonts w:hint="eastAsia"/>
-              </w:rPr>
-              <w:t>作为该软件的</w:t>
-            </w:r>
-            <w:r>
-              <w:rPr>
-                <w:rFonts w:hint="eastAsia"/>
-              </w:rPr>
-              <w:t>用</w:t>
-            </w:r>
-            <w:r>
-              <w:rPr>
-                <w:rFonts w:hint="eastAsia"/>
-              </w:rPr>
-              <w:t>户，我</w:t>
-            </w:r>
-            <w:r>
-              <w:rPr>
-                <w:rFonts w:hint="eastAsia"/>
-              </w:rPr>
-              <w:t>希望能</w:t>
-            </w:r>
-            <w:r>
-              <w:rPr>
-                <w:rFonts w:hint="eastAsia"/>
-              </w:rPr>
-              <w:t>删除已经存入的某些错题，</w:t>
-            </w:r>
-            <w:r>
-              <w:rPr>
-                <w:rFonts w:hint="eastAsia"/>
-              </w:rPr>
-              <w:t>以便于</w:t>
-            </w:r>
-            <w:r>
-              <w:rPr>
-                <w:rFonts w:hint="eastAsia"/>
-              </w:rPr>
-              <w:t>我</w:t>
-            </w:r>
-            <w:r>
-              <w:rPr>
-                <w:rFonts w:hint="eastAsia"/>
-              </w:rPr>
-              <w:t>可以</w:t>
-            </w:r>
-            <w:r>
-              <w:rPr>
-                <w:rFonts w:hint="eastAsia"/>
-              </w:rPr>
-              <w:t>删除已经掌握或不需要的错题，更好</w:t>
-            </w:r>
-            <w:r>
-              <w:rPr>
-                <w:rFonts w:hint="eastAsia"/>
-              </w:rPr>
-              <w:t>的</w:t>
-            </w:r>
-            <w:r>
-              <w:rPr>
-                <w:rFonts w:hint="eastAsia"/>
-              </w:rPr>
-              <w:t>管理错题</w:t>
-            </w:r>
-          </w:p>
-        </w:tc>
-        <w:tc>
-          <w:tcPr>
-            <w:tcW w:w="1134" w:type="dxa"/>
+            <w:tcW w:w="1789" w:type="dxa"/>
+          </w:tcPr>
+          <w:p>
+            <w:pPr>
+              <w:jc w:val="center"/>
+              <w:rPr>
+                <w:rFonts w:hint="eastAsia"/>
+              </w:rPr>
+            </w:pPr>
+            <w:r>
+              <w:rPr>
+                <w:rFonts w:hint="eastAsia"/>
+              </w:rPr>
+              <w:t>删除错题</w:t>
+            </w:r>
+          </w:p>
+        </w:tc>
+        <w:tc>
+          <w:tcPr>
+            <w:tcW w:w="2858" w:type="dxa"/>
+          </w:tcPr>
+          <w:p>
+            <w:r>
+              <w:rPr>
+                <w:rFonts w:hint="eastAsia"/>
+              </w:rPr>
+              <w:t>作为该软件的用户，我希望能删除已经存入的某些错题，以便于我可以删除已经掌握或不需要的错题，更好的管理错题</w:t>
+            </w:r>
+          </w:p>
+        </w:tc>
+        <w:tc>
+          <w:tcPr>
+            <w:tcW w:w="900" w:type="dxa"/>
           </w:tcPr>
           <w:p>
             <w:pPr>
@@ -746,7 +570,7 @@
         </w:tc>
         <w:tc>
           <w:tcPr>
-            <w:tcW w:w="2977" w:type="dxa"/>
+            <w:tcW w:w="2133" w:type="dxa"/>
           </w:tcPr>
           <w:p>
             <w:r>
@@ -761,7 +585,7 @@
       <w:tr>
         <w:tc>
           <w:tcPr>
-            <w:tcW w:w="704" w:type="dxa"/>
+            <w:tcW w:w="616" w:type="dxa"/>
           </w:tcPr>
           <w:p>
             <w:r>
@@ -774,62 +598,39 @@
         </w:tc>
         <w:tc>
           <w:tcPr>
-            <w:tcW w:w="3260" w:type="dxa"/>
-          </w:tcPr>
-          <w:p>
-            <w:r>
-              <w:rPr>
-                <w:rFonts w:hint="eastAsia"/>
-              </w:rPr>
-              <w:t>作为该软件的</w:t>
-            </w:r>
-            <w:r>
-              <w:rPr>
-                <w:rFonts w:hint="eastAsia"/>
-              </w:rPr>
-              <w:t>用</w:t>
-            </w:r>
-            <w:r>
-              <w:rPr>
-                <w:rFonts w:hint="eastAsia"/>
-              </w:rPr>
-              <w:t>户，我</w:t>
-            </w:r>
-            <w:r>
-              <w:rPr>
-                <w:rFonts w:hint="eastAsia"/>
-              </w:rPr>
-              <w:t>希望</w:t>
-            </w:r>
-            <w:r>
-              <w:rPr>
-                <w:rFonts w:hint="eastAsia"/>
-              </w:rPr>
-              <w:t>更改存储的错题的标签，</w:t>
-            </w:r>
-            <w:r>
-              <w:rPr>
-                <w:rFonts w:hint="eastAsia"/>
-              </w:rPr>
-              <w:t>以便于</w:t>
-            </w:r>
-            <w:r>
-              <w:rPr>
-                <w:rFonts w:hint="eastAsia"/>
-              </w:rPr>
-              <w:t>我</w:t>
-            </w:r>
-            <w:r>
-              <w:rPr>
-                <w:rFonts w:hint="eastAsia"/>
-              </w:rPr>
-              <w:t>更精准的存储错题</w:t>
-            </w:r>
-          </w:p>
-        </w:tc>
-        <w:tc>
-          <w:tcPr>
-            <w:tcW w:w="1134" w:type="dxa"/>
+            <w:tcW w:w="1789" w:type="dxa"/>
+          </w:tcPr>
+          <w:p>
+            <w:pPr>
+              <w:jc w:val="center"/>
+              <w:rPr>
+                <w:rFonts w:hint="eastAsia"/>
+              </w:rPr>
+            </w:pPr>
+            <w:r>
+              <w:rPr>
+                <w:rFonts w:hint="eastAsia"/>
+              </w:rPr>
+              <w:t>更改错题标签</w:t>
+            </w:r>
+          </w:p>
+        </w:tc>
+        <w:tc>
+          <w:tcPr>
+            <w:tcW w:w="2858" w:type="dxa"/>
+          </w:tcPr>
+          <w:p>
+            <w:r>
+              <w:rPr>
+                <w:rFonts w:hint="eastAsia"/>
+              </w:rPr>
+              <w:t>作为该软件的用户，我希望更改存储的错题的标签，以便于我更精准的存储错题</w:t>
+            </w:r>
+          </w:p>
+        </w:tc>
+        <w:tc>
+          <w:tcPr>
+            <w:tcW w:w="900" w:type="dxa"/>
           </w:tcPr>
           <w:p>
             <w:pPr>
@@ -845,7 +646,7 @@
         </w:tc>
         <w:tc>
           <w:tcPr>
-            <w:tcW w:w="2977" w:type="dxa"/>
+            <w:tcW w:w="2133" w:type="dxa"/>
           </w:tcPr>
           <w:p>
             <w:r>
@@ -863,7 +664,7 @@
         </w:trPr>
         <w:tc>
           <w:tcPr>
-            <w:tcW w:w="704" w:type="dxa"/>
+            <w:tcW w:w="616" w:type="dxa"/>
           </w:tcPr>
           <w:p>
             <w:r>
@@ -876,68 +677,39 @@
         </w:tc>
         <w:tc>
           <w:tcPr>
-            <w:tcW w:w="3260" w:type="dxa"/>
-          </w:tcPr>
-          <w:p>
-            <w:r>
-              <w:rPr>
-                <w:rFonts w:hint="eastAsia"/>
-              </w:rPr>
-              <w:t>作为该软件的</w:t>
-            </w:r>
-            <w:r>
-              <w:rPr>
-                <w:rFonts w:hint="eastAsia"/>
-              </w:rPr>
-              <w:t>用</w:t>
-            </w:r>
-            <w:r>
-              <w:rPr>
-                <w:rFonts w:hint="eastAsia"/>
-              </w:rPr>
-              <w:t>户，我</w:t>
-            </w:r>
-            <w:r>
-              <w:rPr>
-                <w:rFonts w:hint="eastAsia"/>
-              </w:rPr>
-              <w:t>希望可以</w:t>
-            </w:r>
-            <w:r>
-              <w:rPr>
-                <w:rFonts w:hint="eastAsia"/>
-              </w:rPr>
-              <w:t>收藏课程视频</w:t>
-            </w:r>
-            <w:r>
-              <w:rPr>
-                <w:rFonts w:hint="eastAsia"/>
-              </w:rPr>
-              <w:t>，</w:t>
-            </w:r>
-            <w:r>
-              <w:rPr>
-                <w:rFonts w:hint="eastAsia"/>
-              </w:rPr>
-              <w:t>以便于</w:t>
-            </w:r>
-            <w:r>
-              <w:rPr>
-                <w:rFonts w:hint="eastAsia"/>
-              </w:rPr>
-              <w:t>我</w:t>
-            </w:r>
-            <w:r>
-              <w:rPr>
-                <w:rFonts w:hint="eastAsia"/>
-              </w:rPr>
-              <w:t>随时查看温习课程</w:t>
-            </w:r>
-          </w:p>
-        </w:tc>
-        <w:tc>
-          <w:tcPr>
-            <w:tcW w:w="1134" w:type="dxa"/>
+            <w:tcW w:w="1789" w:type="dxa"/>
+          </w:tcPr>
+          <w:p>
+            <w:pPr>
+              <w:jc w:val="center"/>
+              <w:rPr>
+                <w:rFonts w:hint="eastAsia"/>
+              </w:rPr>
+            </w:pPr>
+            <w:r>
+              <w:rPr>
+                <w:rFonts w:hint="eastAsia"/>
+              </w:rPr>
+              <w:t>收藏学习视频</w:t>
+            </w:r>
+          </w:p>
+        </w:tc>
+        <w:tc>
+          <w:tcPr>
+            <w:tcW w:w="2858" w:type="dxa"/>
+          </w:tcPr>
+          <w:p>
+            <w:r>
+              <w:rPr>
+                <w:rFonts w:hint="eastAsia"/>
+              </w:rPr>
+              <w:t>作为该软件的用户，我希望可以收藏课程视频，以便于我随时查看温习课程</w:t>
+            </w:r>
+          </w:p>
+        </w:tc>
+        <w:tc>
+          <w:tcPr>
+            <w:tcW w:w="900" w:type="dxa"/>
           </w:tcPr>
           <w:p>
             <w:pPr>
@@ -953,7 +725,7 @@
         </w:tc>
         <w:tc>
           <w:tcPr>
-            <w:tcW w:w="2977" w:type="dxa"/>
+            <w:tcW w:w="2133" w:type="dxa"/>
           </w:tcPr>
           <w:p>
             <w:r>
@@ -968,7 +740,7 @@
       <w:tr>
         <w:tc>
           <w:tcPr>
-            <w:tcW w:w="704" w:type="dxa"/>
+            <w:tcW w:w="616" w:type="dxa"/>
           </w:tcPr>
           <w:p>
             <w:r>
@@ -981,62 +753,45 @@
         </w:tc>
         <w:tc>
           <w:tcPr>
-            <w:tcW w:w="3260" w:type="dxa"/>
-          </w:tcPr>
-          <w:p>
-            <w:r>
-              <w:rPr>
-                <w:rFonts w:hint="eastAsia"/>
-              </w:rPr>
-              <w:t>作为该软件的</w:t>
-            </w:r>
-            <w:r>
-              <w:rPr>
-                <w:rFonts w:hint="eastAsia"/>
-              </w:rPr>
-              <w:t>用</w:t>
-            </w:r>
-            <w:r>
-              <w:rPr>
-                <w:rFonts w:hint="eastAsia"/>
-              </w:rPr>
-              <w:t>户，我</w:t>
-            </w:r>
-            <w:r>
-              <w:rPr>
-                <w:rFonts w:hint="eastAsia"/>
-              </w:rPr>
-              <w:t>希望能</w:t>
-            </w:r>
-            <w:r>
-              <w:rPr>
-                <w:rFonts w:hint="eastAsia"/>
-              </w:rPr>
-              <w:t>在线观看精品课程视频，</w:t>
-            </w:r>
-            <w:r>
-              <w:rPr>
-                <w:rFonts w:hint="eastAsia"/>
-              </w:rPr>
-              <w:t>以便于</w:t>
-            </w:r>
-            <w:r>
-              <w:rPr>
-                <w:rFonts w:hint="eastAsia"/>
-              </w:rPr>
-              <w:t>我</w:t>
-            </w:r>
-            <w:r>
-              <w:rPr>
-                <w:rFonts w:hint="eastAsia"/>
-              </w:rPr>
-              <w:t>随时在线学习</w:t>
-            </w:r>
-          </w:p>
-        </w:tc>
-        <w:tc>
-          <w:tcPr>
-            <w:tcW w:w="1134" w:type="dxa"/>
+            <w:tcW w:w="1789" w:type="dxa"/>
+          </w:tcPr>
+          <w:p>
+            <w:pPr>
+              <w:jc w:val="center"/>
+              <w:rPr>
+                <w:rFonts w:hint="eastAsia"/>
+              </w:rPr>
+            </w:pPr>
+            <w:r>
+              <w:rPr>
+                <w:rFonts w:hint="eastAsia"/>
+              </w:rPr>
+              <w:t>在线</w:t>
+            </w:r>
+            <w:r>
+              <w:rPr>
+                <w:rFonts w:hint="eastAsia"/>
+              </w:rPr>
+              <w:t>观看学习视频</w:t>
+            </w:r>
+          </w:p>
+        </w:tc>
+        <w:tc>
+          <w:tcPr>
+            <w:tcW w:w="2858" w:type="dxa"/>
+          </w:tcPr>
+          <w:p>
+            <w:r>
+              <w:rPr>
+                <w:rFonts w:hint="eastAsia"/>
+              </w:rPr>
+              <w:t>作为该软件的用户，我希望能在线观看精品课程视频，以便于我随时在线学习</w:t>
+            </w:r>
+          </w:p>
+        </w:tc>
+        <w:tc>
+          <w:tcPr>
+            <w:tcW w:w="900" w:type="dxa"/>
           </w:tcPr>
           <w:p>
             <w:pPr>
@@ -1052,7 +807,7 @@
         </w:tc>
         <w:tc>
           <w:tcPr>
-            <w:tcW w:w="2977" w:type="dxa"/>
+            <w:tcW w:w="2133" w:type="dxa"/>
           </w:tcPr>
           <w:p>
             <w:r>
@@ -1070,7 +825,7 @@
       <w:tr>
         <w:tc>
           <w:tcPr>
-            <w:tcW w:w="704" w:type="dxa"/>
+            <w:tcW w:w="616" w:type="dxa"/>
           </w:tcPr>
           <w:p>
             <w:r>
@@ -1086,62 +841,39 @@
         </w:tc>
         <w:tc>
           <w:tcPr>
-            <w:tcW w:w="3260" w:type="dxa"/>
-          </w:tcPr>
-          <w:p>
-            <w:r>
-              <w:rPr>
-                <w:rFonts w:hint="eastAsia"/>
-              </w:rPr>
-              <w:t>作为该软件的</w:t>
-            </w:r>
-            <w:r>
-              <w:rPr>
-                <w:rFonts w:hint="eastAsia"/>
-              </w:rPr>
-              <w:t>用</w:t>
-            </w:r>
-            <w:r>
-              <w:rPr>
-                <w:rFonts w:hint="eastAsia"/>
-              </w:rPr>
-              <w:t>户，我</w:t>
-            </w:r>
-            <w:r>
-              <w:rPr>
-                <w:rFonts w:hint="eastAsia"/>
-              </w:rPr>
-              <w:t>希望能</w:t>
-            </w:r>
-            <w:r>
-              <w:rPr>
-                <w:rFonts w:hint="eastAsia"/>
-              </w:rPr>
-              <w:t>看到附近的小伙伴的学习状态</w:t>
-            </w:r>
-            <w:r>
-              <w:rPr>
-                <w:rFonts w:hint="eastAsia"/>
-              </w:rPr>
-              <w:t>，</w:t>
-            </w:r>
-            <w:r>
-              <w:rPr>
-                <w:rFonts w:hint="eastAsia"/>
-              </w:rPr>
-              <w:t>以便于</w:t>
-            </w:r>
-            <w:r>
-              <w:rPr>
-                <w:rFonts w:hint="eastAsia"/>
-              </w:rPr>
-              <w:t>我不掉队，努力学习，提高学习效率</w:t>
-            </w:r>
-          </w:p>
-        </w:tc>
-        <w:tc>
-          <w:tcPr>
-            <w:tcW w:w="1134" w:type="dxa"/>
+            <w:tcW w:w="1789" w:type="dxa"/>
+          </w:tcPr>
+          <w:p>
+            <w:pPr>
+              <w:jc w:val="center"/>
+              <w:rPr>
+                <w:rFonts w:hint="eastAsia"/>
+              </w:rPr>
+            </w:pPr>
+            <w:r>
+              <w:rPr>
+                <w:rFonts w:hint="eastAsia"/>
+              </w:rPr>
+              <w:t>查看附近的人</w:t>
+            </w:r>
+          </w:p>
+        </w:tc>
+        <w:tc>
+          <w:tcPr>
+            <w:tcW w:w="2858" w:type="dxa"/>
+          </w:tcPr>
+          <w:p>
+            <w:r>
+              <w:rPr>
+                <w:rFonts w:hint="eastAsia"/>
+              </w:rPr>
+              <w:t>作为该软件的用户，我希望能看到附近的小伙伴的学习状态，以便于我不掉队，努力学习，提高学习效率</w:t>
+            </w:r>
+          </w:p>
+        </w:tc>
+        <w:tc>
+          <w:tcPr>
+            <w:tcW w:w="900" w:type="dxa"/>
           </w:tcPr>
           <w:p>
             <w:pPr>
@@ -1157,20 +889,14 @@
         </w:tc>
         <w:tc>
           <w:tcPr>
-            <w:tcW w:w="2977" w:type="dxa"/>
-          </w:tcPr>
-          <w:p>
-            <w:r>
-              <w:rPr>
-                <w:rFonts w:hint="eastAsia"/>
-              </w:rPr>
-              <w:t>2</w:t>
-            </w:r>
-            <w:r>
-              <w:rPr>
-                <w:rFonts w:hint="eastAsia"/>
-              </w:rPr>
-              <w:t>人日</w:t>
+            <w:tcW w:w="2133" w:type="dxa"/>
+          </w:tcPr>
+          <w:p>
+            <w:r>
+              <w:rPr>
+                <w:rFonts w:hint="eastAsia"/>
+              </w:rPr>
+              <w:t>2人日</w:t>
             </w:r>
           </w:p>
         </w:tc>
